--- a/revision/manu-draft.docx
+++ b/revision/manu-draft.docx
@@ -495,7 +495,7 @@
             <w:rPr>
               <w:rFonts w:ascii="Cambria Math" w:hAnsi="Cambria Math"/>
             </w:rPr>
-            <m:t>-</m:t>
+            <m:t>+</m:t>
           </m:r>
           <m:r>
             <w:rPr>
@@ -617,7 +617,19 @@
         </m:r>
       </m:oMath>
       <w:r>
-        <w:t xml:space="preserve"> can be positive (outgassing) or negative (ingassing). The equation has dimensions of moles per unit area and time (e.g., </w:t>
+        <w:t xml:space="preserve"> can be positive (</w:t>
+      </w:r>
+      <w:r>
+        <w:t>ing</w:t>
+      </w:r>
+      <w:r>
+        <w:t>assing) or negative (</w:t>
+      </w:r>
+      <w:r>
+        <w:t>out</w:t>
+      </w:r>
+      <w:r>
+        <w:t xml:space="preserve">gassing). The equation has dimensions of moles per unit area and time (e.g., </w:t>
       </w:r>
       <m:oMath>
         <m:r>
@@ -1149,22 +1161,22 @@
         </m:r>
       </m:oMath>
       <w:r>
-        <w:t xml:space="preserve"> is the Schmidt number, which is the ratio of the kinematic viscosity of water to the molecular diffusivity of </w:t>
+        <w:t xml:space="preserve"> is the Schmidt number, which is the ratio of the kinematic viscosity of water to the molecular diffusivity of oxygen in water (</w:t>
+      </w:r>
+      <m:oMath>
+        <m:r>
+          <w:rPr>
+            <w:rFonts w:ascii="Cambria Math" w:hAnsi="Cambria Math"/>
+          </w:rPr>
+          <m:t>Sc</m:t>
+        </m:r>
+      </m:oMath>
+      <w:r>
+        <w:t xml:space="preserve"> is computed from water temperature and salinity using the polynomial fit in </w:t>
       </w:r>
       <w:r>
         <w:lastRenderedPageBreak/>
-        <w:t>oxygen in water (</w:t>
-      </w:r>
-      <m:oMath>
-        <m:r>
-          <w:rPr>
-            <w:rFonts w:ascii="Cambria Math" w:hAnsi="Cambria Math"/>
-          </w:rPr>
-          <m:t>Sc</m:t>
-        </m:r>
-      </m:oMath>
-      <w:r>
-        <w:t xml:space="preserve"> is computed from water temperature and salinity using the polynomial fit in Wanninkhof 2014). The </w:t>
+        <w:t xml:space="preserve">Wanninkhof 2014). The </w:t>
       </w:r>
       <m:oMath>
         <m:r>
@@ -1624,11 +1636,7 @@
         </m:r>
       </m:oMath>
       <w:r>
-        <w:t xml:space="preserve"> to be a free parameter that may reflect spatial and temporal variability in </w:t>
-      </w:r>
-      <w:r>
-        <w:lastRenderedPageBreak/>
-        <w:t xml:space="preserve">factors other than wind and temperature that may influence transfer velocity. Wanninkhof (2014) estimated a fixed </w:t>
+        <w:t xml:space="preserve"> to be a free parameter that may reflect spatial and temporal variability in factors other than wind and temperature that may influence transfer velocity. Wanninkhof (2014) estimated a fixed </w:t>
       </w:r>
       <m:oMath>
         <m:r>
@@ -1794,6 +1802,7 @@
         <w:pStyle w:val="BodyText"/>
       </w:pPr>
       <w:r>
+        <w:lastRenderedPageBreak/>
         <w:t xml:space="preserve">BASE was also modified by removing the temperature dependence of respiration and the potential for </w:t>
       </w:r>
       <m:oMath>
@@ -1940,11 +1949,11 @@
         </m:r>
       </m:oMath>
       <w:r>
-        <w:t xml:space="preserve"> and wind). The optimization period can vary from a minimum of 1 day (defined as midnight to midnight the following day) to a maximum of the entire length of the time series. This differs from the BASE approach where the optimization period is set at 1 day. Sensitivity of the EBASE method to different optimization periods is described below. Second, the EBASE software can accommodate missing observations in the input data by interpolating gaps prior to estimating the metabolic parameters. All gaps are linearly interpolated to allow the model estimation to proceed </w:t>
+        <w:t xml:space="preserve"> and wind). The optimization period can vary from a minimum of 1 day (defined as midnight to midnight the following day) to a maximum of the entire length of the time series. This differs from the BASE approach where the optimization period is set at 1 day. Sensitivity of the EBASE method to different optimization periods is described below. Second, the EBASE software can accommodate missing observations in the input data by interpolating gaps prior to estimating the metabolic parameters. All gaps are linearly interpolated to allow the model estimation to proceed continuously and any results for an optimization period with gaps larger than 12 hours are removed, eliminating the need to pre- and post-process the data when using EBASE. The user </w:t>
       </w:r>
       <w:r>
         <w:lastRenderedPageBreak/>
-        <w:t>continuously and any results for an optimization period with gaps larger than 12 hours are removed, eliminating the need to pre- and post-process the data when using EBASE. The user can vary the criteria for removing results (e.g., 6 hours as a more conservative criteria). Again, this feature was not included in the original BASE method and a complete time series was required for use. A detailed web page (</w:t>
+        <w:t>can vary the criteria for removing results (e.g., 6 hours as a more conservative criteria). Again, this feature was not included in the original BASE method and a complete time series was required for use. A detailed web page (</w:t>
       </w:r>
       <w:hyperlink w:anchor="X6589fc6ab0dc82cf12099d1c2d40ab994e8410c">
         <w:r>
@@ -2102,11 +2111,11 @@
         <w:pStyle w:val="BodyText"/>
       </w:pPr>
       <w:r>
-        <w:t xml:space="preserve">The metabolism estimates and their parameters returned by the Bayesian routine implemented in JAGS are affected by the prior distributions assigned to each. As for BASE, relatively uninformed prior distributions following a normal Gaussian distribution are used by default, although the priors can be changed based on previous knowledge of parameters specific to an </w:t>
+        <w:t xml:space="preserve">The metabolism estimates and their parameters returned by the Bayesian routine implemented in JAGS are affected by the prior distributions assigned to each. As for BASE, relatively uninformed prior distributions following a normal Gaussian distribution are used by default, although the priors can be changed based on previous knowledge of parameters specific to an ecosystem or as informed by other metabolic modeling approaches. Reasonable uninformed prior distributions for EBASE were chosen with mean values using approximate estimates from the </w:t>
       </w:r>
       <w:r>
         <w:lastRenderedPageBreak/>
-        <w:t>ecosystem or as informed by other metabolic modeling approaches. Reasonable uninformed prior distributions for EBASE were chosen with mean values using approximate estimates from the literature (Caffrey 2004; Wanninkhof 2014) and standard deviations that were sufficiently large to allow the Bayesian routine to search an unconstrained parameter space.</w:t>
+        <w:t>literature (Caffrey 2004; Wanninkhof 2014) and standard deviations that were sufficiently large to allow the Bayesian routine to search an unconstrained parameter space.</w:t>
       </w:r>
     </w:p>
     <w:p>
@@ -3400,11 +3409,7 @@
         </m:r>
       </m:oMath>
       <w:r>
-        <w:t xml:space="preserve"> by Wanninkhof (2014). However, we chose a larger value, 50%, because the wind speed-based gas transfer velocity formulation of Wanninkhof (2014) was mainly developed and calibrated for open-ocean applications, where the </w:t>
-      </w:r>
-      <w:r>
-        <w:lastRenderedPageBreak/>
-        <w:t>complications of surfactants (Frew 1997) and tidal currents (Ho et al. 2016), as well as fetch and suspended matter (Borges and Abril 2011), are expected to be minimal.</w:t>
+        <w:t xml:space="preserve"> by Wanninkhof (2014). However, we chose a larger value, 50%, because the wind speed-based gas transfer velocity formulation of Wanninkhof (2014) was mainly developed and calibrated for open-ocean applications, where the complications of surfactants (Frew 1997) and tidal currents (Ho et al. 2016), as well as fetch and suspended matter (Borges and Abril 2011), are expected to be minimal.</w:t>
       </w:r>
     </w:p>
     <w:p>
@@ -3473,6 +3478,7 @@
             <w:rPr>
               <w:rFonts w:ascii="Cambria Math" w:hAnsi="Cambria Math"/>
             </w:rPr>
+            <w:lastRenderedPageBreak/>
             <m:t>a</m:t>
           </m:r>
           <m:r>
@@ -4649,11 +4655,7 @@
         </m:r>
       </m:oMath>
       <w:r>
-        <w:t xml:space="preserve">, and wind speed measured every 15 minutes. This assessment evaluated if (1) EBASE estimates similar values for the known parameters used to create the synthetic time series, and (2) how the </w:t>
-      </w:r>
-      <w:r>
-        <w:lastRenderedPageBreak/>
-        <w:t>estimated values change with different model configurations. The synthetic time series used inputs from one year (2021) of continuous data from the NERRS reserve in Apalachicola Bay, Florida (NOAA NERRS 2023). Water temperature and salinity were from the Cat Point water quality monitoring station (29.7021</w:t>
+        <w:t>, and wind speed measured every 15 minutes. This assessment evaluated if (1) EBASE estimates similar values for the known parameters used to create the synthetic time series, and (2) how the estimated values change with different model configurations. The synthetic time series used inputs from one year (2021) of continuous data from the NERRS reserve in Apalachicola Bay, Florida (NOAA NERRS 2023). Water temperature and salinity were from the Cat Point water quality monitoring station (29.7021</w:t>
       </w:r>
       <m:oMath>
         <m:sSup>
@@ -4719,7 +4721,11 @@
         </m:sSup>
       </m:oMath>
       <w:r>
-        <w:t xml:space="preserve"> W) and the meteorological observations were from the nearby East Bay station (29.7694</w:t>
+        <w:t xml:space="preserve"> W) and the meteorological observations were </w:t>
+      </w:r>
+      <w:r>
+        <w:lastRenderedPageBreak/>
+        <w:t>from the nearby East Bay station (29.7694</w:t>
       </w:r>
       <m:oMath>
         <m:sSup>
@@ -5179,11 +5185,19 @@
         </m:r>
       </m:oMath>
       <w:r>
-        <w:t xml:space="preserve">; (2) respiration has the expected structure of being greatest during the summer (Caffrey 2004), stimulated by greater autochthonous organic matter availability and high temperature; and (3) the air–water gas flux mimic productivity on short time scales, with ingassing during high </w:t>
-      </w:r>
-      <w:r>
-        <w:lastRenderedPageBreak/>
-        <w:t xml:space="preserve">productivity and outgassing during low productivity. The synthetic dissolved oxygen time series shows high variability at multiple time scales (Figure </w:t>
+        <w:t xml:space="preserve">; (2) respiration has the expected structure of being greatest during the summer (Caffrey 2004), stimulated by greater autochthonous organic matter availability and high temperature; and (3) the air–water gas flux mimic productivity on short time scales, with </w:t>
+      </w:r>
+      <w:r>
+        <w:t>out</w:t>
+      </w:r>
+      <w:r>
+        <w:t xml:space="preserve">gassing during high productivity and </w:t>
+      </w:r>
+      <w:r>
+        <w:t>in</w:t>
+      </w:r>
+      <w:r>
+        <w:t xml:space="preserve">gassing during low productivity. The synthetic dissolved oxygen time series shows high variability at multiple time scales (Figure </w:t>
       </w:r>
       <w:hyperlink w:anchor="fig-synapa">
         <w:r>
@@ -5203,6 +5217,7 @@
       </w:pPr>
       <w:bookmarkStart w:id="13" w:name="recovery-of-model-parameters"/>
       <w:r>
+        <w:lastRenderedPageBreak/>
         <w:t>Recovery of model parameters</w:t>
       </w:r>
     </w:p>
@@ -5303,7 +5318,6 @@
         <w:pStyle w:val="BodyText"/>
       </w:pPr>
       <w:r>
-        <w:lastRenderedPageBreak/>
         <w:t>The prior distributions for the EBASE parameters follow truncated normal distributions with defined means (</w:t>
       </w:r>
       <m:oMath>
@@ -5359,7 +5373,11 @@
         </w:r>
       </w:hyperlink>
       <w:r>
-        <w:t xml:space="preserve">). The sensitivity analysis evaluated changes in the distributions by varying the means and standard deviations from small to large to test the effect of changes in the central tendencies and more or less constrained ranges, respectively, on the results. Low and high values for the means and standard deviations for </w:t>
+        <w:t xml:space="preserve">). The sensitivity analysis evaluated changes in the distributions by varying the means and standard deviations from small </w:t>
+      </w:r>
+      <w:r>
+        <w:lastRenderedPageBreak/>
+        <w:t xml:space="preserve">to large to test the effect of changes in the central tendencies and more or less constrained ranges, respectively, on the results. Low and high values for the means and standard deviations for </w:t>
       </w:r>
       <m:oMath>
         <m:r>
@@ -6030,11 +6048,11 @@
         <w:pStyle w:val="BodyText"/>
       </w:pPr>
       <w:r>
-        <w:t xml:space="preserve">The optimization period used for a time series determines how much data are used to estimate the metabolic parameters. A short period of optimization (e.g., 1 day) may return unstable parameter estimates if forcing factors (e.g., wind, temperature) that affect estuarine </w:t>
+        <w:t xml:space="preserve">The optimization period used for a time series determines how much data are used to estimate the metabolic parameters. A short period of optimization (e.g., 1 day) may return unstable parameter estimates if forcing factors (e.g., wind, temperature) that affect estuarine biogeochemical rates occur at time scales longer than the chosen period of optimization for EBASE. As such, potentially longer optimization periods may return more stable and robust estimates given that more data are used for parameter estimation, although at the risk of </w:t>
       </w:r>
       <w:r>
         <w:lastRenderedPageBreak/>
-        <w:t>biogeochemical rates occur at time scales longer than the chosen period of optimization for EBASE. As such, potentially longer optimization periods may return more stable and robust estimates given that more data are used for parameter estimation, although at the risk of overgeneralizing metabolic rates if biogeochemical variation occurs at time scales less than the optimization period. Results from optimization periods of 1, 7, and 30 days were compared to the synthetic one-year time series (</w:t>
+        <w:t>overgeneralizing metabolic rates if biogeochemical variation occurs at time scales less than the optimization period. Results from optimization periods of 1, 7, and 30 days were compared to the synthetic one-year time series (</w:t>
       </w:r>
       <m:oMath>
         <m:r>
@@ -6498,7 +6516,6 @@
         <w:pStyle w:val="FirstParagraph"/>
       </w:pPr>
       <w:r>
-        <w:lastRenderedPageBreak/>
         <w:t xml:space="preserve">where </w:t>
       </w:r>
       <m:oMath>
@@ -6606,7 +6623,11 @@
         </m:r>
       </m:oMath>
       <w:r>
-        <w:t xml:space="preserve"> is the number of optimization periods in the one-year time series, i.e., </w:t>
+        <w:t xml:space="preserve"> is the number of optimization periods </w:t>
+      </w:r>
+      <w:r>
+        <w:lastRenderedPageBreak/>
+        <w:t xml:space="preserve">in the one-year time series, i.e., </w:t>
       </w:r>
       <m:oMath>
         <m:r>
@@ -6893,11 +6914,11 @@
         <w:pStyle w:val="BodyText"/>
       </w:pPr>
       <w:r>
-        <w:t xml:space="preserve">By optimization period, median NSE values across all model outputs increased as the number of days used for model optimization increased (1 day = -2.42, 7 days = 0.26, 30 days = 0.6). The </w:t>
+        <w:t xml:space="preserve">By optimization period, median NSE values across all model outputs increased as the number of days used for model optimization increased (1 day = -2.42, 7 days = 0.26, 30 days = 0.6). The top three ranked models were identical for the 1 and 7 day optimization period, whereas the top three models for the 30 day optimization appeared less dependent on the choice of priors. Median NSE values across model outputs for the top models increased with optimization period </w:t>
       </w:r>
       <w:r>
         <w:lastRenderedPageBreak/>
-        <w:t xml:space="preserve">top three ranked models were identical for the 1 and 7 day optimization period, whereas the top three models for the 30 day optimization appeared less dependent on the choice of priors. Median NSE values across model outputs for the top models increased with optimization period (1 day = 0.09, 7 days = 0.44, 30 days = 0.64). The NSE values for all model outputs were greater than zero for the top three models in the 30 day optimization period, whereas the </w:t>
+        <w:t xml:space="preserve">(1 day = 0.09, 7 days = 0.44, 30 days = 0.64). The NSE values for all model outputs were greater than zero for the top three models in the 30 day optimization period, whereas the </w:t>
       </w:r>
       <m:oMath>
         <m:r>
@@ -7059,77 +7080,77 @@
         </w:r>
       </w:hyperlink>
       <w:r>
-        <w:t xml:space="preserve"> b, d) demonstrate the negative NSE values that were obtained (i.e., EBASE values much lower or higher than the synthetic values). The worst </w:t>
+        <w:t xml:space="preserve"> b, d) demonstrate the negative NSE values that were obtained (i.e., EBASE values much lower or higher than the synthetic values). The worst performing models were caused by constraining EBASE to a small parameter space, such as a high </w:t>
+      </w:r>
+      <m:oMath>
+        <m:r>
+          <w:rPr>
+            <w:rFonts w:ascii="Cambria Math" w:hAnsi="Cambria Math"/>
+          </w:rPr>
+          <m:t>μ</m:t>
+        </m:r>
+      </m:oMath>
+      <w:r>
+        <w:t xml:space="preserve"> and low </w:t>
+      </w:r>
+      <m:oMath>
+        <m:r>
+          <w:rPr>
+            <w:rFonts w:ascii="Cambria Math" w:hAnsi="Cambria Math"/>
+          </w:rPr>
+          <m:t>σ</m:t>
+        </m:r>
+      </m:oMath>
+      <w:r>
+        <w:t xml:space="preserve"> for </w:t>
+      </w:r>
+      <m:oMath>
+        <m:r>
+          <w:rPr>
+            <w:rFonts w:ascii="Cambria Math" w:hAnsi="Cambria Math"/>
+          </w:rPr>
+          <m:t>a</m:t>
+        </m:r>
+      </m:oMath>
+      <w:r>
+        <w:t xml:space="preserve"> as in the bottom row for subplots (b) and (d). In such cases, the </w:t>
+      </w:r>
+      <m:oMath>
+        <m:r>
+          <w:rPr>
+            <w:rFonts w:ascii="Cambria Math" w:hAnsi="Cambria Math"/>
+          </w:rPr>
+          <m:t>DO</m:t>
+        </m:r>
+      </m:oMath>
+      <w:r>
+        <w:t xml:space="preserve"> simulation (fourth row) can still be quite good as a result of compensating errors in </w:t>
+      </w:r>
+      <m:oMath>
+        <m:r>
+          <w:rPr>
+            <w:rFonts w:ascii="Cambria Math" w:hAnsi="Cambria Math"/>
+          </w:rPr>
+          <m:t>a</m:t>
+        </m:r>
+      </m:oMath>
+      <w:r>
+        <w:t xml:space="preserve"> and </w:t>
+      </w:r>
+      <m:oMath>
+        <m:r>
+          <w:rPr>
+            <w:rFonts w:ascii="Cambria Math" w:hAnsi="Cambria Math"/>
+          </w:rPr>
+          <m:t>R</m:t>
+        </m:r>
+      </m:oMath>
+      <w:r>
+        <w:t xml:space="preserve">. The </w:t>
       </w:r>
       <w:r>
         <w:lastRenderedPageBreak/>
-        <w:t xml:space="preserve">performing models were caused by constraining EBASE to a small parameter space, such as a high </w:t>
-      </w:r>
-      <m:oMath>
-        <m:r>
-          <w:rPr>
-            <w:rFonts w:ascii="Cambria Math" w:hAnsi="Cambria Math"/>
-          </w:rPr>
-          <m:t>μ</m:t>
-        </m:r>
-      </m:oMath>
-      <w:r>
-        <w:t xml:space="preserve"> and low </w:t>
-      </w:r>
-      <m:oMath>
-        <m:r>
-          <w:rPr>
-            <w:rFonts w:ascii="Cambria Math" w:hAnsi="Cambria Math"/>
-          </w:rPr>
-          <m:t>σ</m:t>
-        </m:r>
-      </m:oMath>
-      <w:r>
-        <w:t xml:space="preserve"> for </w:t>
-      </w:r>
-      <m:oMath>
-        <m:r>
-          <w:rPr>
-            <w:rFonts w:ascii="Cambria Math" w:hAnsi="Cambria Math"/>
-          </w:rPr>
-          <m:t>a</m:t>
-        </m:r>
-      </m:oMath>
-      <w:r>
-        <w:t xml:space="preserve"> as in the bottom row for subplots (b) and (d). In such cases, the </w:t>
-      </w:r>
-      <m:oMath>
-        <m:r>
-          <w:rPr>
-            <w:rFonts w:ascii="Cambria Math" w:hAnsi="Cambria Math"/>
-          </w:rPr>
-          <m:t>DO</m:t>
-        </m:r>
-      </m:oMath>
-      <w:r>
-        <w:t xml:space="preserve"> simulation (fourth row) can still be quite good as a result of compensating errors in </w:t>
-      </w:r>
-      <m:oMath>
-        <m:r>
-          <w:rPr>
-            <w:rFonts w:ascii="Cambria Math" w:hAnsi="Cambria Math"/>
-          </w:rPr>
-          <m:t>a</m:t>
-        </m:r>
-      </m:oMath>
-      <w:r>
-        <w:t xml:space="preserve"> and </w:t>
-      </w:r>
-      <m:oMath>
-        <m:r>
-          <w:rPr>
-            <w:rFonts w:ascii="Cambria Math" w:hAnsi="Cambria Math"/>
-          </w:rPr>
-          <m:t>R</m:t>
-        </m:r>
-      </m:oMath>
-      <w:r>
-        <w:t xml:space="preserve">. The EBASE-derived rates of photosynthesis and respiration are both much higher than in the synthetic data for subplots (b) and (d), errors that compensate well enough to produce fairly accurate recoveries of the </w:t>
+        <w:t xml:space="preserve">EBASE-derived rates of photosynthesis and respiration are both much higher than in the synthetic data for subplots (b) and (d), errors that compensate well enough to produce fairly accurate recoveries of the </w:t>
       </w:r>
       <m:oMath>
         <m:r>
@@ -7168,11 +7189,7 @@
         <w:t>in situ</w:t>
       </w:r>
       <w:r>
-        <w:t xml:space="preserve"> data with noise that may substantially mask a biological signal in dissolved oxygen measurements. The noise estimates were created using a weighted regression analysis (Beck et al. 2015; Beck 2023) on observed dissolved oxygen time series for Apalachicola Bay in 2021. This approach models dissolved oxygen as a function of time (day), hour, and water depth using a moving window approach with weights of the independent variables appropriate for each time period within the windows. The results of this analysis return a predicted and detided dissolved oxygen time series, where the detided results are simply the predictions at average tidal height (see Beck et al. 2015 for details). This method was only applied to dissolved oxygen since it has not been evaluated with any other parameters. Two separate time series of noise, representing residual (any other random process not related to metabolism or tidal advection) or tidal noise, </w:t>
-      </w:r>
-      <w:r>
-        <w:lastRenderedPageBreak/>
-        <w:t xml:space="preserve">were derived from the observed, predicted and detided time series. The residual noise was estimated as the difference between the observed and predicted time series and the tidal noise was estimated as the difference between the predicted and detided time series (Figure </w:t>
+        <w:t xml:space="preserve"> data with noise that may substantially mask a biological signal in dissolved oxygen measurements. The noise estimates were created using a weighted regression analysis (Beck et al. 2015; Beck 2023) on observed dissolved oxygen time series for Apalachicola Bay in 2021. This approach models dissolved oxygen as a function of time (day), hour, and water depth using a moving window approach with weights of the independent variables appropriate for each time period within the windows. The results of this analysis return a predicted and detided dissolved oxygen time series, where the detided results are simply the predictions at average tidal height (see Beck et al. 2015 for details). This method was only applied to dissolved oxygen since it has not been evaluated with any other parameters. Two separate time series of noise, representing residual (any other random process not related to metabolism or tidal advection) or tidal noise, were derived from the observed, predicted and detided time series. The residual noise was estimated as the difference between the observed and predicted time series and the tidal noise was estimated as the difference between the predicted and detided time series (Figure </w:t>
       </w:r>
       <w:hyperlink w:anchor="fig-synapanos">
         <w:r>
@@ -7183,7 +7200,11 @@
         </w:r>
       </w:hyperlink>
       <w:r>
-        <w:t xml:space="preserve">a). Both the residual and tidal noise were added to the original synthetic time series in Figure </w:t>
+        <w:t xml:space="preserve">a). Both </w:t>
+      </w:r>
+      <w:r>
+        <w:lastRenderedPageBreak/>
+        <w:t xml:space="preserve">the residual and tidal noise were added to the original synthetic time series in Figure </w:t>
       </w:r>
       <w:hyperlink w:anchor="fig-synapa">
         <w:r>
@@ -7486,11 +7507,11 @@
         <w:pStyle w:val="FirstParagraph"/>
       </w:pPr>
       <w:r>
-        <w:t xml:space="preserve">Metabolic estimates from EBASE were further compared to those from existing methods to benchmark and evaluate potential differences from alternative model formulations used by each approach. The observed one-year continuous time series described above for water quality and weather data from Apalachicola Bay was used to compare metabolic estimates from EBASE and </w:t>
+        <w:t xml:space="preserve">Metabolic estimates from EBASE were further compared to those from existing methods to benchmark and evaluate potential differences from alternative model formulations used by each approach. The observed one-year continuous time series described above for water quality and weather data from Apalachicola Bay was used to compare metabolic estimates from EBASE and the Odum open-water method (Odum 1956). The Odum method used an approach described in Murrell et al. (2018) created for estuarine application that uses a gas-exchange approach from Thébault et al. (2008). For a better comparison with the EBASE methods, the gas exchange </w:t>
       </w:r>
       <w:r>
         <w:lastRenderedPageBreak/>
-        <w:t xml:space="preserve">the Odum open-water method (Odum 1956). The Odum method used an approach described in Murrell et al. (2018) created for estuarine application that uses a gas-exchange approach from Thébault et al. (2008). For a better comparison with the EBASE methods, the gas exchange parameterization in the Odum method was modified to use the Wanninkhof (2014) approach and the </w:t>
+        <w:t xml:space="preserve">parameterization in the Odum method was modified to use the Wanninkhof (2014) approach and the </w:t>
       </w:r>
       <m:oMath>
         <m:r>
@@ -7776,11 +7797,11 @@
         </w:r>
       </w:hyperlink>
       <w:r>
-        <w:t xml:space="preserve"> provide a comparison of the metabolic estimates from the EBASE and Odum methods. Correlations for all metabolic estimates, regardless of the input </w:t>
+        <w:t xml:space="preserve"> provide a comparison of the metabolic estimates from the EBASE and Odum methods. Correlations for all metabolic estimates, regardless of the input time series, were positive and significantly correlated, as expected. However, correlations were generally stronger (and RMSDs smaller) for the metabolic results based on the detided dissolved </w:t>
       </w:r>
       <w:r>
         <w:lastRenderedPageBreak/>
-        <w:t>time series, were positive and significantly correlated, as expected. However, correlations were generally stronger (and RMSDs smaller) for the metabolic results based on the detided dissolved oxygen time series. The observed time series clearly produced a much larger range of values for results from both the EBASE and Odum methods.</w:t>
+        <w:t>oxygen time series. The observed time series clearly produced a much larger range of values for results from both the EBASE and Odum methods.</w:t>
       </w:r>
     </w:p>
     <w:p>
@@ -7840,11 +7861,11 @@
         <w:pStyle w:val="FirstParagraph"/>
       </w:pPr>
       <w:r>
-        <w:t xml:space="preserve">The above analyses demonstrated that EBASE can successfully recover known metabolic parameters from a synthetic time series and provides robust estimates on real data covering a year of observations. The success of these results was predicated on the requirements of EBASE to address several critical needs that existing methods for estimating metabolism do not address for coastal applications. These needs were addressed primarily using a Bayesian framework that estimates the best fit of the model to the data with posterior probabilities describing the </w:t>
+        <w:t xml:space="preserve">The above analyses demonstrated that EBASE can successfully recover known metabolic parameters from a synthetic time series and provides robust estimates on real data covering a year of observations. The success of these results was predicated on the requirements of EBASE to address several critical needs that existing methods for estimating metabolism do not address for coastal applications. These needs were addressed primarily using a Bayesian framework that estimates the best fit of the model to the data with posterior probabilities describing the likelihood of the fit. This framework enables hypothesis testing of how a model can be fit to data by using prior knowledge in the model fitting process, which results in posterior probabilities </w:t>
       </w:r>
       <w:r>
         <w:lastRenderedPageBreak/>
-        <w:t>likelihood of the fit. This framework enables hypothesis testing of how a model can be fit to data by using prior knowledge in the model fitting process, which results in posterior probabilities describing the certainty of the parameter estimates (Hilborn and Mangel 2013). The advantages of the Bayesian approach have led to widespread adoption over frequentist approaches in many scientific applications, especially in the coastal and marine community (e.g., Myers et al. 2001; Borsuk et al. 2001; Brown et al. 2017), yet these methods have not been rigorously explored for estimating metabolic rates in estuaries.</w:t>
+        <w:t>describing the certainty of the parameter estimates (Hilborn and Mangel 2013). The advantages of the Bayesian approach have led to widespread adoption over frequentist approaches in many scientific applications, especially in the coastal and marine community (e.g., Myers et al. 2001; Borsuk et al. 2001; Brown et al. 2017), yet these methods have not been rigorously explored for estimating metabolic rates in estuaries.</w:t>
       </w:r>
     </w:p>
     <w:p>
@@ -8087,44 +8108,44 @@
         </m:r>
       </m:oMath>
       <w:r>
-        <w:t xml:space="preserve"> may change. Further model </w:t>
+        <w:t xml:space="preserve"> may change. Further model development may consider alternative approaches for dealing with equifinality, i.e., when the same modeled DO time series can be returned with different estimates of </w:t>
+      </w:r>
+      <m:oMath>
+        <m:r>
+          <w:rPr>
+            <w:rFonts w:ascii="Cambria Math" w:hAnsi="Cambria Math"/>
+          </w:rPr>
+          <m:t>P</m:t>
+        </m:r>
+      </m:oMath>
+      <w:r>
+        <w:t xml:space="preserve">, </w:t>
+      </w:r>
+      <m:oMath>
+        <m:r>
+          <w:rPr>
+            <w:rFonts w:ascii="Cambria Math" w:hAnsi="Cambria Math"/>
+          </w:rPr>
+          <m:t>R</m:t>
+        </m:r>
+      </m:oMath>
+      <w:r>
+        <w:t xml:space="preserve">, and </w:t>
+      </w:r>
+      <m:oMath>
+        <m:r>
+          <w:rPr>
+            <w:rFonts w:ascii="Cambria Math" w:hAnsi="Cambria Math"/>
+          </w:rPr>
+          <m:t>D</m:t>
+        </m:r>
+      </m:oMath>
+      <w:r>
+        <w:t xml:space="preserve">. Appling et </w:t>
       </w:r>
       <w:r>
         <w:lastRenderedPageBreak/>
-        <w:t xml:space="preserve">development may consider alternative approaches for dealing with equifinality, i.e., when the same modeled DO time series can be returned with different estimates of </w:t>
-      </w:r>
-      <m:oMath>
-        <m:r>
-          <w:rPr>
-            <w:rFonts w:ascii="Cambria Math" w:hAnsi="Cambria Math"/>
-          </w:rPr>
-          <m:t>P</m:t>
-        </m:r>
-      </m:oMath>
-      <w:r>
-        <w:t xml:space="preserve">, </w:t>
-      </w:r>
-      <m:oMath>
-        <m:r>
-          <w:rPr>
-            <w:rFonts w:ascii="Cambria Math" w:hAnsi="Cambria Math"/>
-          </w:rPr>
-          <m:t>R</m:t>
-        </m:r>
-      </m:oMath>
-      <w:r>
-        <w:t xml:space="preserve">, and </w:t>
-      </w:r>
-      <m:oMath>
-        <m:r>
-          <w:rPr>
-            <w:rFonts w:ascii="Cambria Math" w:hAnsi="Cambria Math"/>
-          </w:rPr>
-          <m:t>D</m:t>
-        </m:r>
-      </m:oMath>
-      <w:r>
-        <w:t>. Appling et al. (2018) provide a useful example for a stream metabolic model that addresses equifinality by allowing model parameters to vary with key drivers at sub-daily scales (e.g., gas exchange versus discharge) and avoiding assumptions that model residuals are uncorrelated.</w:t>
+        <w:t>al. (2018) provide a useful example for a stream metabolic model that addresses equifinality by allowing model parameters to vary with key drivers at sub-daily scales (e.g., gas exchange versus discharge) and avoiding assumptions that model residuals are uncorrelated.</w:t>
       </w:r>
     </w:p>
     <w:p>
@@ -8154,11 +8175,7 @@
         </w:r>
       </w:hyperlink>
       <w:r>
-        <w:t xml:space="preserve">). As a result, detiding dissolved oxygen data is recommended prior to estimating metabolism, regardless of whether EBASE or an alternative method is used. In addition to inaccurate and imprecise metabolic estimates, tidal influences are also most likely observed as negative (or anomalous) values in the production and respiration rates using the Odum method (Caffrey 2003). Tidal effects may be less obvious using EBASE since negative values cannot be obtained based on constraints of the prior distributions, although as noted above, more variable estimates are returned. A potential future approach for developing EBASE could be an explicit formulation of tidal advection in the model using a synoptic tidal height time series in the Bayesian framework. Such an approach would have the advantage of simultaneously detiding and estimating metabolic rates using the same model, whereas using weighted regression prior to EBASE, as used herein, requires additional analysis and assumptions. However, field measurements (e.g., control volume approaches, Falter et al. 2008; Nidzieko et al. </w:t>
-      </w:r>
-      <w:r>
-        <w:lastRenderedPageBreak/>
-        <w:t>2014) may be required to provide reasonable constraints on the prior distributions for any parameters that quantify advective influences on dissolved oxygen.</w:t>
+        <w:t>). As a result, detiding dissolved oxygen data is recommended prior to estimating metabolism, regardless of whether EBASE or an alternative method is used. In addition to inaccurate and imprecise metabolic estimates, tidal influences are also most likely observed as negative (or anomalous) values in the production and respiration rates using the Odum method (Caffrey 2003). Tidal effects may be less obvious using EBASE since negative values cannot be obtained based on constraints of the prior distributions, although as noted above, more variable estimates are returned. A potential future approach for developing EBASE could be an explicit formulation of tidal advection in the model using a synoptic tidal height time series in the Bayesian framework. Such an approach would have the advantage of simultaneously detiding and estimating metabolic rates using the same model, whereas using weighted regression prior to EBASE, as used herein, requires additional analysis and assumptions. However, field measurements (e.g., control volume approaches, Falter et al. 2008; Nidzieko et al. 2014) may be required to provide reasonable constraints on the prior distributions for any parameters that quantify advective influences on dissolved oxygen.</w:t>
       </w:r>
     </w:p>
     <w:p>
@@ -8166,6 +8183,7 @@
         <w:pStyle w:val="BodyText"/>
       </w:pPr>
       <w:r>
+        <w:lastRenderedPageBreak/>
         <w:t>As described in the materials and procedures section, EBASE is an estuarine adaptation of BASE (Grace et al. 2015), which was developed for stream applications and some assumptions of the underlying model of the latter were inappropriate for the former. The most critical change made to BASE was adopting the gas transfer velocity parameterization in Wanninkhof (2014), which is primarily wind-based and more appropriate than the formulation in BASE. EBASE also removed the temperature dependency of respiration, consistent with applications of the Odum method to other shallow estuaries (Beck et al. 2015; Murrell et al. 2018). Overall, these changes also reduced the required inputs and many monitoring locations nationwide include the requisite data for applying EBASE (i.e., dissolved oxygen, water temperature, salinity, PAR, and wind speed, as collected by the NERRS). Further, EBASE could be applied to other non-tidal, lotic systems, although additional comparisons with existing methods are needed and the default uninformed prior distributions should be chosen carefully given the justification herein based primarily on estuarine literature (e.g., Caffrey 2004).</w:t>
       </w:r>
     </w:p>
@@ -8202,11 +8220,11 @@
         </m:r>
       </m:oMath>
       <w:r>
-        <w:t xml:space="preserve"> parameters (such as community </w:t>
+        <w:t xml:space="preserve"> parameters (such as community composition and nutrient availability) may persist for several days. Exposing the model to additional observations may produce more stable results as the parameters for the best fit are </w:t>
       </w:r>
       <w:r>
         <w:lastRenderedPageBreak/>
-        <w:t>composition and nutrient availability) may persist for several days. Exposing the model to additional observations may produce more stable results as the parameters for the best fit are estimated by the Bayesian routine as a function of the data that are evaluated each optimization period. However, we cannot provide a precise recommendation on the number of days to use for the optimization period as the exact length of time that ecosystem characteristics can affect metabolic rates may not be known and likely varies by location. Our example using the synthetic time series from Apalachicola Bay suggested that the most precise results were obtained using the 30 day optimization period, although results are likely to vary across systems. For most applications, very short (e.g., 1 day) or very long (e.g., &gt; 30 days) are not recommended, such that the former may produce unstable results and the latter may miss important events in the time series producing parameters that are overly generalized. However, an advantage of the Bayesian approach is the ability to evaluate different optimization periods and, therefore, the amount of data on which to estimate key parameters. Hypotheses can be generated on the amount of time over which critical metabolic parameters may vary across systems. These hypotheses may relate to the length of time over which potential factors affect metabolism, e.g., storm events may affect metabolism at short time scales and a shorter optimization period could be used, whereas longer optimization periods may be more desirable if interested in long-term, climate-related effects on metabolism. These hypotheses may also consider frequency of continuous monitoring (e.g., 15 minute vs hourly) and how this may influence the results, as this is currently unknown for EBASE.</w:t>
+        <w:t>estimated by the Bayesian routine as a function of the data that are evaluated each optimization period. However, we cannot provide a precise recommendation on the number of days to use for the optimization period as the exact length of time that ecosystem characteristics can affect metabolic rates may not be known and likely varies by location. Our example using the synthetic time series from Apalachicola Bay suggested that the most precise results were obtained using the 30 day optimization period, although results are likely to vary across systems. For most applications, very short (e.g., 1 day) or very long (e.g., &gt; 30 days) are not recommended, such that the former may produce unstable results and the latter may miss important events in the time series producing parameters that are overly generalized. However, an advantage of the Bayesian approach is the ability to evaluate different optimization periods and, therefore, the amount of data on which to estimate key parameters. Hypotheses can be generated on the amount of time over which critical metabolic parameters may vary across systems. These hypotheses may relate to the length of time over which potential factors affect metabolism, e.g., storm events may affect metabolism at short time scales and a shorter optimization period could be used, whereas longer optimization periods may be more desirable if interested in long-term, climate-related effects on metabolism. These hypotheses may also consider frequency of continuous monitoring (e.g., 15 minute vs hourly) and how this may influence the results, as this is currently unknown for EBASE.</w:t>
       </w:r>
     </w:p>
     <w:p>
@@ -8214,11 +8232,11 @@
         <w:pStyle w:val="BodyText"/>
       </w:pPr>
       <w:r>
-        <w:t xml:space="preserve">The EBASE R package can also accommodate missing observations in the input data. This feature allows the estimation of metabolic rates for time series that cover relatively long periods of time (e.g., more than year), when data gaps are likely to occur for several reasons (e.g., </w:t>
+        <w:t xml:space="preserve">The EBASE R package can also accommodate missing observations in the input data. This feature allows the estimation of metabolic rates for time series that cover relatively long periods of time (e.g., more than year), when data gaps are likely to occur for several reasons (e.g., equipment malfunction and routine maintenance). The R package accommodates data gaps using linear interpolation for any required input used by EBASE, allowing the Bayesian routine to </w:t>
       </w:r>
       <w:r>
         <w:lastRenderedPageBreak/>
-        <w:t>equipment malfunction and routine maintenance). The R package accommodates data gaps using linear interpolation for any required input used by EBASE, allowing the Bayesian routine to provide continuous estimates across the time series. The results are then automatically post-processed to remove any metabolic estimates that exceed a threshold for the number of interpolated observations. The analyst can determine the appropriate length of time to use for excluding results, although the default setting for EBASE is 12 hours, where results for an entire optimization period are removed if any interpolated period exceeded 12 hours within that period. Although this does not apply to the synthetic time series, some of the estimates using the 2021 observed data for Apalachicola Bay were excluded from the analysis. This feature allows EBASE to be applied more easily to other data sets because an analyst does not need to manually screen data that include missing values prior to analysis. More conservative gaps can be chosen if, for example, semidiurnal tidal signals operating at time scales less than 12 hours are expected to influence the results. However, detiding is strongly encouraged in these cases and the default gap size of 12 hours that describes the diurnal oxygen signal is likely appropriate after detiding.</w:t>
+        <w:t>provide continuous estimates across the time series. The results are then automatically post-processed to remove any metabolic estimates that exceed a threshold for the number of interpolated observations. The analyst can determine the appropriate length of time to use for excluding results, although the default setting for EBASE is 12 hours, where results for an entire optimization period are removed if any interpolated period exceeded 12 hours within that period. Although this does not apply to the synthetic time series, some of the estimates using the 2021 observed data for Apalachicola Bay were excluded from the analysis. This feature allows EBASE to be applied more easily to other data sets because an analyst does not need to manually screen data that include missing values prior to analysis. More conservative gaps can be chosen if, for example, semidiurnal tidal signals operating at time scales less than 12 hours are expected to influence the results. However, detiding is strongly encouraged in these cases and the default gap size of 12 hours that describes the diurnal oxygen signal is likely appropriate after detiding.</w:t>
       </w:r>
     </w:p>
     <w:p>
@@ -8237,11 +8255,11 @@
         </m:r>
       </m:oMath>
       <w:r>
-        <w:t xml:space="preserve"> parameter was relatively unstable and unconstrained priors may not provide useful estimates. Parameters that are poorly estimated may require constrained priors, although doing so may produce biased results in the absence of additional data to justify a constraint. Field-based measurements or alternative metabolic models could be used for informing priors. As an example, initial application of BASE to estuarine data prior to developing EBASE demonstrated </w:t>
+        <w:t xml:space="preserve"> parameter was relatively unstable and unconstrained priors may not provide useful estimates. Parameters that are poorly estimated may require constrained priors, although doing so may produce biased results in the absence of additional data to justify a constraint. Field-based measurements or alternative metabolic models could be used for informing priors. As an example, initial application of BASE to estuarine data prior to developing EBASE demonstrated that unstable and unrealistic metabolic rates were returned with uninformed priors. The Odum method was used on the same data to develop an expectation of the range of values for the </w:t>
       </w:r>
       <w:r>
         <w:lastRenderedPageBreak/>
-        <w:t xml:space="preserve">that unstable and unrealistic metabolic rates were returned with uninformed priors. The Odum method was used on the same data to develop an expectation of the range of values for the reaeration coefficient, </w:t>
+        <w:t xml:space="preserve">reaeration coefficient, </w:t>
       </w:r>
       <m:oMath>
         <m:r>
@@ -8278,11 +8296,11 @@
         <w:pStyle w:val="FirstParagraph"/>
       </w:pPr>
       <w:r>
-        <w:t xml:space="preserve">The development of EBASE represents a new approach for estimating metabolic rates in estuarine settings that leverages existing methods in a Bayesian framework. Our results have demonstrated that unknown metabolic parameters can be estimated with reasonable certainty and EBASE could be a valuable approach to improve the understanding of critical ecosystem </w:t>
+        <w:t xml:space="preserve">The development of EBASE represents a new approach for estimating metabolic rates in estuarine settings that leverages existing methods in a Bayesian framework. Our results have demonstrated that unknown metabolic parameters can be estimated with reasonable certainty and EBASE could be a valuable approach to improve the understanding of critical ecosystem processes as the method can be readily applied to other settings. A notable limitation of EBASE was an inability to constrain the gas transfer velocity from a synthetic time series, although this </w:t>
       </w:r>
       <w:r>
         <w:lastRenderedPageBreak/>
-        <w:t>processes as the method can be readily applied to other settings. A notable limitation of EBASE was an inability to constrain the gas transfer velocity from a synthetic time series, although this result may be explained by a minimal contribution of gas exchange as expressed in the dissolved oxygen time series. Effects of tidal advection on dissolved oxygen measurements were also observed, demonstrating a violation of the assumption that the measured data represent a water sample having a continuous metabolic history. Further development of EBASE to accommodate a tidal signal, or exploring alternative methods for detiding dissolved oxygen data, are promising avenues of future research to more accurately quantify metabolic parameters in estuaries. Overall, EBASE represents a potentially powerful tool that removes many of the assumptions of existing methods by allowing unknown metabolic parameters to be estimated by the data and can also incorporate existing knowledge for further exploration of estuarine ecosystem properties.</w:t>
+        <w:t>result may be explained by a minimal contribution of gas exchange as expressed in the dissolved oxygen time series. Effects of tidal advection on dissolved oxygen measurements were also observed, demonstrating a violation of the assumption that the measured data represent a water sample having a continuous metabolic history. Further development of EBASE to accommodate a tidal signal, or exploring alternative methods for detiding dissolved oxygen data, are promising avenues of future research to more accurately quantify metabolic parameters in estuaries. Overall, EBASE represents a potentially powerful tool that removes many of the assumptions of existing methods by allowing unknown metabolic parameters to be estimated by the data and can also incorporate existing knowledge for further exploration of estuarine ecosystem properties.</w:t>
       </w:r>
     </w:p>
     <w:p>
@@ -8361,10 +8379,7 @@
         <w:t>Beck, M. W. 2023. WtRegDO: Implement weighted regression on dissolved oxygen time series,</w:t>
       </w:r>
       <w:r>
-        <w:t xml:space="preserve"> </w:t>
-      </w:r>
-      <w:r>
-        <w:t xml:space="preserve">R package version 1.0.1. </w:t>
+        <w:t xml:space="preserve"> R package version 1.0.1. </w:t>
       </w:r>
       <w:hyperlink r:id="rId15" w:history="1">
         <w:r>
@@ -8425,13 +8440,7 @@
         <w:t>. EBASE: Estuarine Bayesian Single-Station Estimation Method for Ecosystem Metabolism,</w:t>
       </w:r>
       <w:r>
-        <w:t xml:space="preserve"> R package version </w:t>
-      </w:r>
-      <w:r>
-        <w:t>1.0.0</w:t>
-      </w:r>
-      <w:r>
-        <w:t xml:space="preserve">. </w:t>
+        <w:t xml:space="preserve"> R package version 1.0.0. </w:t>
       </w:r>
       <w:hyperlink r:id="rId17" w:history="1">
         <w:r>
@@ -8480,7 +8489,6 @@
       <w:bookmarkStart w:id="28" w:name="ref-Borges11"/>
       <w:bookmarkEnd w:id="27"/>
       <w:r>
-        <w:lastRenderedPageBreak/>
         <w:t xml:space="preserve">Borges, A. V., and G. Abril. 2011. </w:t>
       </w:r>
       <w:hyperlink r:id="rId19">
@@ -8512,6 +8520,7 @@
       <w:bookmarkStart w:id="29" w:name="ref-borsuk2001"/>
       <w:bookmarkEnd w:id="28"/>
       <w:r>
+        <w:lastRenderedPageBreak/>
         <w:t xml:space="preserve">Borsuk, M. E., D. Higdon, C. A. Stow, and K. H. Reckhow. 2001. A Bayesian hierarchical model to predict benthic oxygen demand from organic matter loading in estuaries and coastal zones. Ecological Modelling </w:t>
       </w:r>
       <w:r>
@@ -8845,7 +8854,6 @@
       <w:bookmarkStart w:id="41" w:name="ref-Ho16"/>
       <w:bookmarkEnd w:id="40"/>
       <w:r>
-        <w:lastRenderedPageBreak/>
         <w:t xml:space="preserve">Ho, D. T., N. Coffineau, B. Hickman, N. Chow, T. Koffman, and P. Schlosser. 2016. Influence of current velocity and wind speed on air-water gas exchange in a mangrove estuary. Geophysical Research Letters </w:t>
       </w:r>
       <w:r>
@@ -8874,6 +8882,7 @@
       <w:bookmarkStart w:id="42" w:name="ref-hoellein2013"/>
       <w:bookmarkEnd w:id="41"/>
       <w:r>
+        <w:lastRenderedPageBreak/>
         <w:t xml:space="preserve">Hoellein, T. J., D. A. Bruesewitz, and D. C. Richardson. 2013. Revisiting Odum (1956): A synthesis of aquatic ecosystem metabolism. Limnology and Oceanography </w:t>
       </w:r>
       <w:r>
@@ -9160,11 +9169,7 @@
       <w:bookmarkStart w:id="52" w:name="ref-Murrell18"/>
       <w:bookmarkEnd w:id="51"/>
       <w:r>
-        <w:t xml:space="preserve">Murrell, M. C., J. M. Caffrey, D. T. Marcovich, M. W. Beck, B. M. Jarvis, and J. D. Hagy. 2018. Seasonal oxygen dynamics in a warm temperate estuary: Effects of hydrologic variability on </w:t>
-      </w:r>
-      <w:r>
-        <w:lastRenderedPageBreak/>
-        <w:t xml:space="preserve">measurements of primary production, respiration, and net metabolism. Estuaries and Coasts </w:t>
+        <w:t xml:space="preserve">Murrell, M. C., J. M. Caffrey, D. T. Marcovich, M. W. Beck, B. M. Jarvis, and J. D. Hagy. 2018. Seasonal oxygen dynamics in a warm temperate estuary: Effects of hydrologic variability on measurements of primary production, respiration, and net metabolism. Estuaries and Coasts </w:t>
       </w:r>
       <w:r>
         <w:rPr>
@@ -9192,6 +9197,7 @@
       <w:bookmarkStart w:id="53" w:name="ref-myers2001"/>
       <w:bookmarkEnd w:id="52"/>
       <w:r>
+        <w:lastRenderedPageBreak/>
         <w:t xml:space="preserve">Myers, R. A., B. R. MacKenzie, K. G. Bowen, and N. J. Barrowman. 2001. What is the carrying capacity for fish in the ocean? A meta-analysis of population dynamics of North Atlantic cod. Canadian Journal of Fisheries and Aquatic Sciences </w:t>
       </w:r>
       <w:r>
@@ -9540,7 +9546,6 @@
       <w:bookmarkStart w:id="66" w:name="ref-staehr2011"/>
       <w:bookmarkEnd w:id="65"/>
       <w:r>
-        <w:lastRenderedPageBreak/>
         <w:t xml:space="preserve">Staehr, P. A., J. M. Testa, W. M. Kemp, J. J. Cole, K. Sand-Jensen, and S. V. Smith. 2011. The metabolism of aquatic ecosystems: history, applications, and future challenges. Aquatic Sciences </w:t>
       </w:r>
       <w:r>
@@ -9569,6 +9574,7 @@
       <w:bookmarkStart w:id="67" w:name="ref-tassone2019"/>
       <w:bookmarkEnd w:id="66"/>
       <w:r>
+        <w:lastRenderedPageBreak/>
         <w:t xml:space="preserve">Tassone, S. J., and P. A. Bukaveckas. 2019. Seasonal, interannual, and longitudinal patterns in estuarine metabolism derived from diel oxygen data using multiple computational approaches. Estuaries and Coasts </w:t>
       </w:r>
       <w:r>

--- a/revision/manu-draft.docx
+++ b/revision/manu-draft.docx
@@ -2004,7 +2004,7 @@
           <w:rPr>
             <w:rStyle w:val="Hyperlink"/>
           </w:rPr>
-          <w:t>v1.0.0</w:t>
+          <w:t>v1.0.1</w:t>
         </w:r>
       </w:hyperlink>
       <w:r>
@@ -8440,7 +8440,13 @@
         <w:t>. EBASE: Estuarine Bayesian Single-Station Estimation Method for Ecosystem Metabolism,</w:t>
       </w:r>
       <w:r>
-        <w:t xml:space="preserve"> R package version 1.0.0. </w:t>
+        <w:t xml:space="preserve"> R package version 1.0.</w:t>
+      </w:r>
+      <w:r>
+        <w:t>1</w:t>
+      </w:r>
+      <w:r>
+        <w:t xml:space="preserve">. </w:t>
       </w:r>
       <w:hyperlink r:id="rId17" w:history="1">
         <w:r>

--- a/revision/manu-draft.docx
+++ b/revision/manu-draft.docx
@@ -1,13 +1,21 @@
 
 <file path=word/document.xml><?xml version="1.0" encoding="utf-8"?>
-<w:document xmlns:wpc="http://schemas.microsoft.com/office/word/2010/wordprocessingCanvas" xmlns:cx="http://schemas.microsoft.com/office/drawing/2014/chartex" xmlns:cx1="http://schemas.microsoft.com/office/drawing/2015/9/8/chartex" xmlns:cx2="http://schemas.microsoft.com/office/drawing/2015/10/21/chartex" xmlns:cx3="http://schemas.microsoft.com/office/drawing/2016/5/9/chartex" xmlns:cx4="http://schemas.microsoft.com/office/drawing/2016/5/10/chartex" xmlns:cx5="http://schemas.microsoft.com/office/drawing/2016/5/11/chartex" xmlns:cx6="http://schemas.microsoft.com/office/drawing/2016/5/12/chartex" xmlns:cx7="http://schemas.microsoft.com/office/drawing/2016/5/13/chartex" xmlns:cx8="http://schemas.microsoft.com/office/drawing/2016/5/14/chartex" xmlns:mc="http://schemas.openxmlformats.org/markup-compatibility/2006" xmlns:aink="http://schemas.microsoft.com/office/drawing/2016/ink" xmlns:am3d="http://schemas.microsoft.com/office/drawing/2017/model3d" xmlns:o="urn:schemas-microsoft-com:office:office" xmlns:oel="http://schemas.microsoft.com/office/2019/extlst" xmlns:r="http://schemas.openxmlformats.org/officeDocument/2006/relationships" xmlns:m="http://schemas.openxmlformats.org/officeDocument/2006/math" xmlns:v="urn:schemas-microsoft-com:vml" xmlns:wp14="http://schemas.microsoft.com/office/word/2010/wordprocessingDrawing" xmlns:wp="http://schemas.openxmlformats.org/drawingml/2006/wordprocessingDrawing" xmlns:w10="urn:schemas-microsoft-com:office:word" xmlns:w="http://schemas.openxmlformats.org/wordprocessingml/2006/main" xmlns:w14="http://schemas.microsoft.com/office/word/2010/wordml" xmlns:w15="http://schemas.microsoft.com/office/word/2012/wordml" xmlns:w16cex="http://schemas.microsoft.com/office/word/2018/wordml/cex" xmlns:w16cid="http://schemas.microsoft.com/office/word/2016/wordml/cid" xmlns:w16="http://schemas.microsoft.com/office/word/2018/wordml" xmlns:w16sdtdh="http://schemas.microsoft.com/office/word/2020/wordml/sdtdatahash" xmlns:w16se="http://schemas.microsoft.com/office/word/2015/wordml/symex" xmlns:wpg="http://schemas.microsoft.com/office/word/2010/wordprocessingGroup" xmlns:wpi="http://schemas.microsoft.com/office/word/2010/wordprocessingInk" xmlns:wne="http://schemas.microsoft.com/office/word/2006/wordml" xmlns:wps="http://schemas.microsoft.com/office/word/2010/wordprocessingShape" mc:Ignorable="w14 w15 w16se w16cid w16 w16cex w16sdtdh wp14">
+<w:document xmlns:wpc="http://schemas.microsoft.com/office/word/2010/wordprocessingCanvas" xmlns:cx="http://schemas.microsoft.com/office/drawing/2014/chartex" xmlns:cx1="http://schemas.microsoft.com/office/drawing/2015/9/8/chartex" xmlns:cx2="http://schemas.microsoft.com/office/drawing/2015/10/21/chartex" xmlns:cx3="http://schemas.microsoft.com/office/drawing/2016/5/9/chartex" xmlns:cx4="http://schemas.microsoft.com/office/drawing/2016/5/10/chartex" xmlns:cx5="http://schemas.microsoft.com/office/drawing/2016/5/11/chartex" xmlns:cx6="http://schemas.microsoft.com/office/drawing/2016/5/12/chartex" xmlns:cx7="http://schemas.microsoft.com/office/drawing/2016/5/13/chartex" xmlns:cx8="http://schemas.microsoft.com/office/drawing/2016/5/14/chartex" xmlns:mc="http://schemas.openxmlformats.org/markup-compatibility/2006" xmlns:aink="http://schemas.microsoft.com/office/drawing/2016/ink" xmlns:am3d="http://schemas.microsoft.com/office/drawing/2017/model3d" xmlns:o="urn:schemas-microsoft-com:office:office" xmlns:oel="http://schemas.microsoft.com/office/2019/extlst" xmlns:r="http://schemas.openxmlformats.org/officeDocument/2006/relationships" xmlns:m="http://schemas.openxmlformats.org/officeDocument/2006/math" xmlns:v="urn:schemas-microsoft-com:vml" xmlns:wp14="http://schemas.microsoft.com/office/word/2010/wordprocessingDrawing" xmlns:wp="http://schemas.openxmlformats.org/drawingml/2006/wordprocessingDrawing" xmlns:w10="urn:schemas-microsoft-com:office:word" xmlns:w="http://schemas.openxmlformats.org/wordprocessingml/2006/main" xmlns:w14="http://schemas.microsoft.com/office/word/2010/wordml" xmlns:w15="http://schemas.microsoft.com/office/word/2012/wordml" xmlns:w16cex="http://schemas.microsoft.com/office/word/2018/wordml/cex" xmlns:w16cid="http://schemas.microsoft.com/office/word/2016/wordml/cid" xmlns:w16="http://schemas.microsoft.com/office/word/2018/wordml" xmlns:w16du="http://schemas.microsoft.com/office/word/2023/wordml/word16du" xmlns:w16sdtdh="http://schemas.microsoft.com/office/word/2020/wordml/sdtdatahash" xmlns:w16se="http://schemas.microsoft.com/office/word/2015/wordml/symex" xmlns:wpg="http://schemas.microsoft.com/office/word/2010/wordprocessingGroup" xmlns:wpi="http://schemas.microsoft.com/office/word/2010/wordprocessingInk" xmlns:wne="http://schemas.microsoft.com/office/word/2006/wordml" xmlns:wps="http://schemas.microsoft.com/office/word/2010/wordprocessingShape" mc:Ignorable="w14 w15 w16se w16cid w16 w16cex w16sdtdh w16du wp14">
   <w:body>
     <w:p>
       <w:pPr>
         <w:pStyle w:val="Title"/>
       </w:pPr>
       <w:r>
-        <w:t>Fitting metabolic models to dissolved oxygen data: The Estuarine BAyesian Single-station Estimation method (EBASE)</w:t>
+        <w:t xml:space="preserve">Fitting metabolic models to dissolved oxygen data: The Estuarine </w:t>
+      </w:r>
+      <w:proofErr w:type="spellStart"/>
+      <w:r>
+        <w:t>BAyesian</w:t>
+      </w:r>
+      <w:proofErr w:type="spellEnd"/>
+      <w:r>
+        <w:t xml:space="preserve"> Single-station Estimation method (EBASE)</w:t>
       </w:r>
     </w:p>
     <w:p>
@@ -126,8 +134,13 @@
         <w:t>Key words</w:t>
       </w:r>
       <w:r>
-        <w:t>: Bayesian, dissolved oxygen, ecosystem metabolism, estuary, gas exchange, open-source</w:t>
-      </w:r>
+        <w:t xml:space="preserve">: Bayesian, dissolved oxygen, ecosystem metabolism, estuary, gas exchange, </w:t>
+      </w:r>
+      <w:proofErr w:type="gramStart"/>
+      <w:r>
+        <w:t>open-source</w:t>
+      </w:r>
+      <w:proofErr w:type="gramEnd"/>
     </w:p>
     <w:p>
       <w:pPr>
@@ -143,11 +156,45 @@
         <w:pStyle w:val="FirstParagraph"/>
       </w:pPr>
       <w:r>
-        <w:t xml:space="preserve">Continuous measurements of dissolved oxygen (DO) are useful for quantifying ecosystem metabolism, which is critical for understanding estuarine biogeochemistry and ecology, but current methods applied to these data may lead to estimates that are physically impossible and poorly constrained errors. Here we present a new approach for estimating estuarine metabolism: EBASE (Estuarine BAyesian Single-station Estimation). EBASE applies a Bayesian framework to a simple process-based model and DO observations, allowing the estimation of critical model parameters, specifically light efficiency and respiration, as informed by a set of prior distributions. EBASE improves upon the stream-based model from which it was derived by accommodating missing DO data and allowing the user to set the time period over which parameters are estimated. We demonstrate that EBASE can recover known metabolic parameters from a synthetic time series, even in the presence of noise (e.g., due to tidal advection) and when </w:t>
+        <w:t xml:space="preserve">Continuous measurements of dissolved oxygen (DO) are useful for quantifying ecosystem metabolism, which is critical for understanding estuarine biogeochemistry and ecology, but current methods applied to these data may lead to estimates that are physically impossible and poorly constrained errors. Here we present a new approach for estimating estuarine metabolism: EBASE (Estuarine </w:t>
+      </w:r>
+      <w:proofErr w:type="spellStart"/>
+      <w:r>
+        <w:t>BAyesian</w:t>
+      </w:r>
+      <w:proofErr w:type="spellEnd"/>
+      <w:r>
+        <w:t xml:space="preserve"> Single-station Estimation). EBASE applies a Bayesian framework to a simple process-based model and DO observations, allowing the estimation of critical model parameters, specifically light </w:t>
+      </w:r>
+      <w:proofErr w:type="gramStart"/>
+      <w:r>
+        <w:t>efficiency</w:t>
+      </w:r>
+      <w:proofErr w:type="gramEnd"/>
+      <w:r>
+        <w:t xml:space="preserve"> and respiration, as informed by a set of prior distributions. EBASE improves upon the stream-based model from which it was derived by accommodating missing DO data and allowing the user to set the time period over which parameters are estimated. We demonstrate that EBASE can recover known metabolic parameters from a synthetic time series, even in the presence of noise (e.g., due to tidal advection) and when </w:t>
       </w:r>
       <w:r>
         <w:lastRenderedPageBreak/>
-        <w:t>prior distributions are uninformed. Optimization periods of 7 days and 30 days are more preferable than 1 day. A comparison with the more-conventional method of Odum reveals the ability of EBASE to avoid unphysical results (such as negative photosynthesis and respiration) and improves when the DO data are detided. EBASE is available using open-source software (R) and can be readily applied to multiple years of long-term monitoring data that are available in many estuaries. Overall, EBASE provides an accessible method to parameterize a simple metabolic model appropriate for estuarine systems and will provide additional understanding of processes that influence ecosystem status and condition.</w:t>
+        <w:t xml:space="preserve">prior distributions are uninformed. Optimization periods of 7 days and 30 days are </w:t>
+      </w:r>
+      <w:proofErr w:type="gramStart"/>
+      <w:r>
+        <w:t>more preferable</w:t>
+      </w:r>
+      <w:proofErr w:type="gramEnd"/>
+      <w:r>
+        <w:t xml:space="preserve"> than 1 day. A comparison with the more-conventional method of Odum reveals the ability of EBASE to avoid unphysical results (such as negative photosynthesis and respiration) and improves when the DO data are </w:t>
+      </w:r>
+      <w:proofErr w:type="spellStart"/>
+      <w:proofErr w:type="gramStart"/>
+      <w:r>
+        <w:t>detided</w:t>
+      </w:r>
+      <w:proofErr w:type="spellEnd"/>
+      <w:proofErr w:type="gramEnd"/>
+      <w:r>
+        <w:t>. EBASE is available using open-source software (R) and can be readily applied to multiple years of long-term monitoring data that are available in many estuaries. Overall, EBASE provides an accessible method to parameterize a simple metabolic model appropriate for estuarine systems and will provide additional understanding of processes that influence ecosystem status and condition.</w:t>
       </w:r>
     </w:p>
     <w:p>
@@ -165,7 +212,15 @@
         <w:pStyle w:val="FirstParagraph"/>
       </w:pPr>
       <w:r>
-        <w:t xml:space="preserve">Estuaries play a key role in the global cycling of elements because of high rates of biogeochemical activity at the interface between land, river, ocean, and atmosphere. As materials are transported from land to rivers to ocean, estuaries profoundly transform or filter these materials through various processes, chief among which are primary production and respiration, collectively referred to as metabolism (Schubel and Kennedy 1984). For example, estuarine respiration of organic carbon delivered from land produces carbon dioxide, which may be lost to the atmosphere via outgassing (e.g, Cai 2011). Similarly, estuarine primary production consumes dissolved inorganic carbon delivered from land, forming particulate organic carbon with multiple fates, e.g., buried in estuarine sediments, incorporated into biota, transferred to the ocean, etc. (Hu et al. 2006; Middelburg and Herman 2007). Estuarine metabolic processes are fundamentally important, as illustrated by the dissolved inorganic carbon budget of eastern North American estuaries (Najjar et al. 2018); net primary production and heterotrophic respiration far exceed inputs from upland sources and outputs to the atmosphere and ocean. As such, small changes in either net primary production or heterotrophic respiration can have a large impact on </w:t>
+        <w:t>Estuaries play a key role in the global cycling of elements because of high rates of biogeochemical activity at the interface between land, river, ocean, and atmosphere. As materials are transported from land to rivers to ocean, estuaries profoundly transform or filter these materials through various processes, chief among which are primary production and respiration, collectively referred to as metabolism (Schubel and Kennedy 1984). For example, estuarine respiration of organic carbon delivered from land produces carbon dioxide, which may be lost to the atmosphere via outgassing (</w:t>
+      </w:r>
+      <w:proofErr w:type="spellStart"/>
+      <w:r>
+        <w:t>e.g</w:t>
+      </w:r>
+      <w:proofErr w:type="spellEnd"/>
+      <w:r>
+        <w:t xml:space="preserve">, Cai 2011). Similarly, estuarine primary production consumes dissolved inorganic carbon delivered from land, forming particulate organic carbon with multiple fates, e.g., buried in estuarine sediments, incorporated into biota, transferred to the ocean, etc. (Hu et al. 2006; Middelburg and Herman 2007). Estuarine metabolic processes are fundamentally important, as illustrated by the dissolved inorganic carbon budget of eastern North American estuaries (Najjar et al. 2018); net primary production and heterotrophic respiration far exceed inputs from upland sources and outputs to the atmosphere and ocean. As such, small changes in either net primary production or heterotrophic respiration can have a large impact on </w:t>
       </w:r>
       <w:r>
         <w:lastRenderedPageBreak/>
@@ -177,7 +232,15 @@
         <w:pStyle w:val="BodyText"/>
       </w:pPr>
       <w:r>
-        <w:t xml:space="preserve">Methods for estimating metabolism in aquatic environments are numerous and include open-water techniques, bottle-based incubations, ecosystem budgets, oxygen isotopes, use of inert gases, and aquatic eddy covariance (Kemp and Testa 2011; Staehr et al. 2011; Berg et al. 2022). Based on the variety of assumptions and limitations of each method, comparisons of metabolic rates within and between ecosystems have been challenging. For example, an assessment in Randers Fjord (Denmark) showed agreement in both the sign and magnitude among four different approaches (Gazeau et al. 2005). However, gross primary production and ecosystem respiration estimates from incubations were consistently lower than those from open-water methods, consistent with the estuarine respiration synthesis of Hopkinson and Smith (2005). Even within one technique, there are numerous choices to be made that alter the outcome. For example, in the commonly used </w:t>
+        <w:t>Methods for estimating metabolism in aquatic environments are numerous and include open-water techniques, bottle-based incubations, ecosystem budgets, oxygen isotopes, use of inert gases, and aquatic eddy covariance (Kemp and Testa 2011; Staehr et al. 2011; Berg et al. 2022). Based on the variety of assumptions and limitations of each method, comparisons of metabolic rates within and between ecosystems have been challenging. For example, an assessment in Randers Fjord (Denmark) showed agreement in both the sign and magnitude among four different approaches (</w:t>
+      </w:r>
+      <w:proofErr w:type="spellStart"/>
+      <w:r>
+        <w:t>Gazeau</w:t>
+      </w:r>
+      <w:proofErr w:type="spellEnd"/>
+      <w:r>
+        <w:t xml:space="preserve"> et al. 2005). However, gross primary production and ecosystem respiration estimates from incubations were consistently lower than those from open-water methods, consistent with the estuarine respiration synthesis of Hopkinson and Smith (2005). Even within one technique, there are numerous choices to be made that alter the outcome. For example, in the commonly used </w:t>
       </w:r>
       <m:oMath>
         <m:sSup>
@@ -247,7 +310,15 @@
         <w:t>in situ</w:t>
       </w:r>
       <w:r>
-        <w:t xml:space="preserve"> vs. on-deck). These challenges are further compounded in estuaries, where high temporal and spatial variability have been noted in global syntheses of photosynthesis and respiration. Cloern et al. (2014) found that annual phytoplankton primary production can vary 10-fold within an estuary and up to 5-fold from year to year. Hopkinson and Smith (2005) focused on cross-system variations and found benthic and pelagic respiration rates varying by more than factors of </w:t>
+        <w:t xml:space="preserve"> vs. on-deck). These challenges are further compounded in estuaries, where high temporal and spatial variability have been noted in global syntheses of photosynthesis and respiration. </w:t>
+      </w:r>
+      <w:proofErr w:type="spellStart"/>
+      <w:r>
+        <w:t>Cloern</w:t>
+      </w:r>
+      <w:proofErr w:type="spellEnd"/>
+      <w:r>
+        <w:t xml:space="preserve"> et al. (2014) found that annual phytoplankton primary production can vary 10-fold within an estuary and up to 5-fold from year to year. Hopkinson and Smith (2005) focused on cross-system variations and found benthic and pelagic respiration rates varying by more than factors of </w:t>
       </w:r>
       <w:r>
         <w:lastRenderedPageBreak/>
@@ -329,7 +400,15 @@
         </m:r>
       </m:oMath>
       <w:r>
-        <w:t xml:space="preserve"> R). A global synthesis of warm-season, open-water metabolism studies (Hoellein et al. 2013) was based on a total of 47 estimates, almost all of which were derived from a single study of U.S. estuaries (Caffrey 2004). A similar synthesis was done by Yvon-Durocher et al. (2012). These studies evaluated the open-water method as applied to continuous monitoring data available for several decades across the National Estuarine Research Reserve System (NERRS), a network of 30 estuaries across the U.S. Thus, the approach can be broadly applied where data are available, although it is not without limitations. In particular, tidal advection can violate an assumption of the method that the measurements are from the same parcel of water with a continuous metabolic history (Kemp and Boynton 1980). Striking evidence of this limitation is the large number of physically impossible negative P and R estimates in the open-water analysis of 28 3-year time series by (Caffrey 2003). The computed rates were negative 23% of the time for both P and R, on average, and as high as 69% for individual sites. Note that R is often expressed as a negative value indicating consumption of dissolved oxygen. Here and throughout, we express correct values of R as positive values given the metabolic model described below.</w:t>
+        <w:t xml:space="preserve"> R). A global synthesis of warm-season, open-water metabolism studies (Hoellein et al. 2013) was based on a total of 47 estimates, almost all of which were derived from a single study of U.S. estuaries (Caffrey 2004). A similar synthesis was done by Yvon-Durocher et al. (2012). These studies evaluated the open-water method as applied to continuous monitoring data available for several decades across the National Estuarine Research Reserve System (NERRS), a network of 30 estuaries across the U.S. Thus, the approach can be broadly applied where data </w:t>
+      </w:r>
+      <w:proofErr w:type="gramStart"/>
+      <w:r>
+        <w:t>are</w:t>
+      </w:r>
+      <w:proofErr w:type="gramEnd"/>
+      <w:r>
+        <w:t xml:space="preserve"> available, although it is not without limitations. In particular, tidal advection can violate an assumption of the method that the measurements are from the same parcel of water with a continuous metabolic history (Kemp and Boynton 1980). Striking evidence of this limitation is the large number of physically impossible negative P and R estimates in the open-water analysis of 28 3-year time series by (Caffrey 2003). The computed rates were negative 23% of the time for both P and R, on average, and as high as 69% for individual sites. Note that R is often expressed as a negative value indicating consumption of dissolved oxygen. Here and throughout, we express correct values of R as positive values given the metabolic model described below.</w:t>
       </w:r>
     </w:p>
     <w:p>
@@ -349,11 +428,35 @@
         <w:pStyle w:val="BodyText"/>
       </w:pPr>
       <w:r>
-        <w:t xml:space="preserve">A unified model to explain the large variability of metabolic rates within and across estuaries is clearly lacking as a critical tool for understanding metabolic processes. Bayesian statistical techniques have only been explored in limited estuarine applications despite their potential to address the above (e.g., Tassone and Bukaveckas 2019). Bayesian models allow for incorporation of prior knowledge about model parameters and robust estimation of parameter probability distributions (Holtgrieve et al. 2010) using highly efficient computational algorithms (Grace et al. 2015; Winslow et al. 2016). These techniques are very powerful because they not only estimate P and R as standard open-water methods do, but they retrieve estimates and their uncertainties of parameters related to gas exchange, P, and R (e.g., the initial slope of the photosynthesis–irradiance curve), which reveals quantitative information about the mechanisms of metabolism and gas exchange. Tassone and Bukaveckas (2019) adapted a Bayesian approach developed for streams (Appling et al. 2018) in an estuarine setting to estimate metabolic rates in the James River. Although this approach demonstrated the utility of such an approach in estuaries, much of the core model structure developed for streams was unchanged and may not have been fully descriptive of fundamental processes influencing metabolism in open-water </w:t>
+        <w:t xml:space="preserve">A unified model to explain the large variability of metabolic rates within and across estuaries is clearly lacking as a critical tool for understanding metabolic processes. Bayesian statistical techniques have only been explored in limited estuarine applications despite their potential to address the above (e.g., Tassone and </w:t>
+      </w:r>
+      <w:proofErr w:type="spellStart"/>
+      <w:r>
+        <w:t>Bukaveckas</w:t>
+      </w:r>
+      <w:proofErr w:type="spellEnd"/>
+      <w:r>
+        <w:t xml:space="preserve"> 2019). Bayesian models allow for incorporation of prior knowledge about model parameters and robust estimation of parameter probability distributions (Holtgrieve et al. 2010) using highly efficient computational algorithms (Grace et al. 2015; Winslow et al. 2016). These techniques are very powerful because they not only estimate P and R as standard open-water methods do, but they retrieve estimates and their uncertainties of parameters related to gas exchange, P, and R (e.g., the initial slope of the photosynthesis–irradiance curve), which reveals quantitative information about the mechanisms of metabolism and gas exchange. Tassone and </w:t>
+      </w:r>
+      <w:proofErr w:type="spellStart"/>
+      <w:r>
+        <w:t>Bukaveckas</w:t>
+      </w:r>
+      <w:proofErr w:type="spellEnd"/>
+      <w:r>
+        <w:t xml:space="preserve"> (2019) adapted a Bayesian approach developed for streams (Appling et al. 2018) in an estuarine setting to estimate metabolic rates in the James River. Although this approach demonstrated the utility of such an approach in estuaries, much of the core model structure developed for streams was unchanged and may not have been fully descriptive of fundamental processes influencing metabolism in open-water </w:t>
       </w:r>
       <w:r>
         <w:lastRenderedPageBreak/>
-        <w:t>environments. Another potentially useful application developed for streams is the BAyesian Single-station Estimation (BASE) method (Grace et al. 2015). BASE has been demonstrated to accurately determine metabolic parameters and their uncertainty using continuous monitoring data that are similar to those available at many estuarine locations. The underlying model components can also easily be updated given the relatively simple format of the approach. As such, modification of BASE to include model characterizations more appropriate for estuaries, while maintaining the fundamental Bayesian approach, could prove useful.</w:t>
+        <w:t xml:space="preserve">environments. Another potentially useful application developed for streams is the </w:t>
+      </w:r>
+      <w:proofErr w:type="spellStart"/>
+      <w:r>
+        <w:t>BAyesian</w:t>
+      </w:r>
+      <w:proofErr w:type="spellEnd"/>
+      <w:r>
+        <w:t xml:space="preserve"> Single-station Estimation (BASE) method (Grace et al. 2015). BASE has been demonstrated to accurately determine metabolic parameters and their uncertainty using continuous monitoring data that are similar to those available at many estuarine locations. The underlying model components can also easily be updated given the relatively simple format of the approach. As such, modification of BASE to include model characterizations more appropriate for estuaries, while maintaining the fundamental Bayesian approach, could prove useful.</w:t>
       </w:r>
     </w:p>
     <w:p>
@@ -361,7 +464,23 @@
         <w:pStyle w:val="BodyText"/>
       </w:pPr>
       <w:r>
-        <w:t>The goal of this paper is to describe the development and application of a new Bayesian method for simultaneously determining gross primary production and ecosystem respiration in estuaries from high-resolution dissolved oxygen time series. We call this method EBASE (Estuarine BAyesian Single-station Estimation), which builds and improves on the BASE method (Grace et al. 2015) using an approach more appropriate for estuarine time series. We focus on BASE given the relative simplicity and, therefore, ease of application compared to other stream-based Bayesian approaches (e.g., Appling et al. 2018). The rationale and changes made to BASE are described in detail, followed by a demonstration of how EBASE can estimate known metabolic parameters with reasonable certainty from a synthetic time series. Lastly, metabolic estimates from EBASE are compared with those of the Odum open-water method to identify key differences related to both the theoretical and statistical differences associated with each method. These comparisons combine results using real observations and those based on detided dissolved oxygen inputs to demonstrate effects of tidal advection on metabolic estimates. We also attempt to constrain (i.e., accurately estimate) the gas transfer velocity using EBASE but are unable, at least with the data sets used in this study. EBASE is available as an open-source software package created with the R statistical programming language (</w:t>
+        <w:t xml:space="preserve">The goal of this paper is to describe the development and application of a new Bayesian method for simultaneously determining gross primary production and ecosystem respiration in estuaries from high-resolution dissolved oxygen time series. We call this method EBASE (Estuarine </w:t>
+      </w:r>
+      <w:proofErr w:type="spellStart"/>
+      <w:r>
+        <w:t>BAyesian</w:t>
+      </w:r>
+      <w:proofErr w:type="spellEnd"/>
+      <w:r>
+        <w:t xml:space="preserve"> Single-station Estimation), which builds and improves on the BASE method (Grace et al. 2015) using an approach more appropriate for estuarine time series. We focus on BASE given the relative simplicity and, therefore, ease of application compared to other stream-based Bayesian approaches (e.g., Appling et al. 2018). The rationale and changes made to BASE are described in detail, followed by a demonstration of how EBASE can estimate known metabolic parameters with reasonable certainty from a synthetic time series. Lastly, metabolic estimates from EBASE are compared with those of the Odum open-water method to identify key differences related to both the theoretical and statistical differences associated with each method. These comparisons combine results using real observations and those based on </w:t>
+      </w:r>
+      <w:proofErr w:type="spellStart"/>
+      <w:r>
+        <w:t>detided</w:t>
+      </w:r>
+      <w:proofErr w:type="spellEnd"/>
+      <w:r>
+        <w:t xml:space="preserve"> dissolved oxygen inputs to demonstrate effects of tidal advection on metabolic estimates. We also attempt to constrain (i.e., accurately estimate) the gas transfer velocity using EBASE but are unable, at least with the data sets used in this study. EBASE is available as an open-source software package created with the R statistical programming language (</w:t>
       </w:r>
       <w:hyperlink r:id="rId8">
         <w:r>
@@ -619,11 +738,16 @@
       <w:r>
         <w:t xml:space="preserve"> can be positive (</w:t>
       </w:r>
+      <w:proofErr w:type="spellStart"/>
       <w:r>
         <w:t>ing</w:t>
       </w:r>
       <w:r>
-        <w:t>assing) or negative (</w:t>
+        <w:t>assing</w:t>
+      </w:r>
+      <w:proofErr w:type="spellEnd"/>
+      <w:r>
+        <w:t>) or negative (</w:t>
       </w:r>
       <w:r>
         <w:t>out</w:t>
@@ -1321,22 +1445,7 @@
                 <w:rPr>
                   <w:rFonts w:ascii="Cambria Math" w:hAnsi="Cambria Math"/>
                 </w:rPr>
-                <m:t> </m:t>
-              </m:r>
-              <m:r>
-                <m:rPr>
-                  <m:sty m:val="p"/>
-                </m:rPr>
-                <w:rPr>
-                  <w:rFonts w:ascii="Cambria Math" w:hAnsi="Cambria Math"/>
-                </w:rPr>
-                <m:t>-</m:t>
-              </m:r>
-              <m:r>
-                <w:rPr>
-                  <w:rFonts w:ascii="Cambria Math" w:hAnsi="Cambria Math"/>
-                </w:rPr>
-                <m:t>K</m:t>
+                <m:t> K</m:t>
               </m:r>
               <m:r>
                 <m:rPr>
@@ -1814,7 +1923,15 @@
         </m:r>
       </m:oMath>
       <w:r>
-        <w:t xml:space="preserve"> to depend nonlinearly on PAR. While there is evidence for both dependencies in aquatic systems, we found, in preliminary model runs, that model stability was enhanced when these dependencies were removed. It would be straightforward to include such dependencies in EBASE as our understanding of them improve and as data become available that will allow them to be robustly constrained.</w:t>
+        <w:t xml:space="preserve"> to depend nonlinearly on PAR. While there is evidence for both dependencies in aquatic systems, we found, in preliminary model runs, that model stability was enhanced when these dependencies were removed. It would be straightforward to include such dependencies in EBASE as our understanding of them </w:t>
+      </w:r>
+      <w:proofErr w:type="gramStart"/>
+      <w:r>
+        <w:t>improve</w:t>
+      </w:r>
+      <w:proofErr w:type="gramEnd"/>
+      <w:r>
+        <w:t xml:space="preserve"> and as data become available that will allow them to be robustly constrained.</w:t>
       </w:r>
     </w:p>
     <w:p>
@@ -1883,7 +2000,15 @@
         </m:r>
       </m:oMath>
       <w:r>
-        <w:t xml:space="preserve">). The optimization period determines how much data are used to estimate each parameter. Only one estimate for each of </w:t>
+        <w:t xml:space="preserve">). The optimization period determines how much data </w:t>
+      </w:r>
+      <w:proofErr w:type="gramStart"/>
+      <w:r>
+        <w:t>are</w:t>
+      </w:r>
+      <w:proofErr w:type="gramEnd"/>
+      <w:r>
+        <w:t xml:space="preserve"> used to estimate each parameter. Only one estimate for each of </w:t>
       </w:r>
       <m:oMath>
         <m:r>
@@ -1949,7 +2074,15 @@
         </m:r>
       </m:oMath>
       <w:r>
-        <w:t xml:space="preserve"> and wind). The optimization period can vary from a minimum of 1 day (defined as midnight to midnight the following day) to a maximum of the entire length of the time series. This differs from the BASE approach where the optimization period is set at 1 day. Sensitivity of the EBASE method to different optimization periods is described below. Second, the EBASE software can accommodate missing observations in the input data by interpolating gaps prior to estimating the metabolic parameters. All gaps are linearly interpolated to allow the model estimation to proceed continuously and any results for an optimization period with gaps larger than 12 hours are removed, eliminating the need to pre- and post-process the data when using EBASE. The user </w:t>
+        <w:t xml:space="preserve"> and wind). The optimization period can vary from a minimum of 1 day (defined as midnight to midnight the following day) to a maximum of the entire length of the time s</w:t>
+      </w:r>
+      <w:proofErr w:type="spellStart"/>
+      <w:r>
+        <w:t>eries</w:t>
+      </w:r>
+      <w:proofErr w:type="spellEnd"/>
+      <w:r>
+        <w:t xml:space="preserve">. This differs from the BASE approach where the optimization period is set at 1 day. Sensitivity of the EBASE method to different optimization periods is described below. Second, the EBASE software can accommodate missing observations in the input data by interpolating gaps prior to estimating the metabolic parameters. All gaps are linearly interpolated to allow the model estimation to proceed continuously and any results for an optimization period with gaps larger than 12 hours are removed, eliminating the need to pre- and post-process the data when using EBASE. The user </w:t>
       </w:r>
       <w:r>
         <w:lastRenderedPageBreak/>
@@ -2115,7 +2248,15 @@
       </w:r>
       <w:r>
         <w:lastRenderedPageBreak/>
-        <w:t>literature (Caffrey 2004; Wanninkhof 2014) and standard deviations that were sufficiently large to allow the Bayesian routine to search an unconstrained parameter space.</w:t>
+        <w:t xml:space="preserve">literature (Caffrey 2004; </w:t>
+      </w:r>
+      <w:proofErr w:type="spellStart"/>
+      <w:r>
+        <w:t>Wanninkhof</w:t>
+      </w:r>
+      <w:proofErr w:type="spellEnd"/>
+      <w:r>
+        <w:t xml:space="preserve"> 2014) and standard deviations that were sufficiently large to allow the Bayesian routine to search an unconstrained parameter space.</w:t>
       </w:r>
     </w:p>
     <w:p>
@@ -5193,11 +5334,16 @@
       <w:r>
         <w:t xml:space="preserve">gassing during high productivity and </w:t>
       </w:r>
+      <w:proofErr w:type="spellStart"/>
       <w:r>
         <w:t>in</w:t>
       </w:r>
       <w:r>
-        <w:t xml:space="preserve">gassing during low productivity. The synthetic dissolved oxygen time series shows high variability at multiple time scales (Figure </w:t>
+        <w:t>gassing</w:t>
+      </w:r>
+      <w:proofErr w:type="spellEnd"/>
+      <w:r>
+        <w:t xml:space="preserve"> during low productivity. The synthetic dissolved oxygen time series shows high variability at multiple time scales (Figure </w:t>
       </w:r>
       <w:hyperlink w:anchor="fig-synapa">
         <w:r>
@@ -5208,7 +5354,15 @@
         </w:r>
       </w:hyperlink>
       <w:r>
-        <w:t>c). There is a prominent diurnal cycle that is superimposed on subseasonal variability, presumably driven by radiation and winds.</w:t>
+        <w:t xml:space="preserve">c). There is a prominent diurnal cycle that is superimposed on </w:t>
+      </w:r>
+      <w:proofErr w:type="spellStart"/>
+      <w:r>
+        <w:t>subseasonal</w:t>
+      </w:r>
+      <w:proofErr w:type="spellEnd"/>
+      <w:r>
+        <w:t xml:space="preserve"> variability, presumably driven by radiation and winds.</w:t>
       </w:r>
     </w:p>
     <w:p>
@@ -5819,7 +5973,15 @@
         </m:r>
       </m:oMath>
       <w:r>
-        <w:t xml:space="preserve"> parameter were not tested and the prior value was set as the fixed constant used in the synthetic time series, 0.251 </w:t>
+        <w:t xml:space="preserve"> parameter </w:t>
+      </w:r>
+      <w:proofErr w:type="gramStart"/>
+      <w:r>
+        <w:t>were</w:t>
+      </w:r>
+      <w:proofErr w:type="gramEnd"/>
+      <w:r>
+        <w:t xml:space="preserve"> not tested and the prior value was set as the fixed constant used in the synthetic time series, 0.251 </w:t>
       </w:r>
       <m:oMath>
         <m:d>
@@ -6048,7 +6210,15 @@
         <w:pStyle w:val="BodyText"/>
       </w:pPr>
       <w:r>
-        <w:t xml:space="preserve">The optimization period used for a time series determines how much data are used to estimate the metabolic parameters. A short period of optimization (e.g., 1 day) may return unstable parameter estimates if forcing factors (e.g., wind, temperature) that affect estuarine biogeochemical rates occur at time scales longer than the chosen period of optimization for EBASE. As such, potentially longer optimization periods may return more stable and robust estimates given that more data are used for parameter estimation, although at the risk of </w:t>
+        <w:t xml:space="preserve">The optimization period used for a time series determines how much data </w:t>
+      </w:r>
+      <w:proofErr w:type="gramStart"/>
+      <w:r>
+        <w:t>are</w:t>
+      </w:r>
+      <w:proofErr w:type="gramEnd"/>
+      <w:r>
+        <w:t xml:space="preserve"> used to estimate the metabolic parameters. A short period of optimization (e.g., 1 day) may return unstable parameter estimates if forcing factors (e.g., wind, temperature) that affect estuarine biogeochemical rates occur at time scales longer than the chosen period of optimization for EBASE. As such, potentially longer optimization periods may return more stable and robust estimates given that more data are used for parameter estimation, although at the risk of </w:t>
       </w:r>
       <w:r>
         <w:lastRenderedPageBreak/>
@@ -6107,7 +6277,15 @@
         </m:r>
       </m:oMath>
       <w:r>
-        <w:t xml:space="preserve"> is the same across analyses. For the models with 7 and 30 day optimization periods, the final period in the annual time series was excluded from the results due to incomplete number of observations compared to earlier periods (i.e., the total number of days in the time series was not evenly divided by 7 or 30, resulting in a remainder for the last period). Each optimization period was also evaluated for every unique combination of prior distributions, totaling 48 (16 times three optimization periods) unique analyses for the assessment of changing priors of all parameters.</w:t>
+        <w:t xml:space="preserve"> is the same across analyses. For the models with </w:t>
+      </w:r>
+      <w:proofErr w:type="gramStart"/>
+      <w:r>
+        <w:t>7 and 30 day</w:t>
+      </w:r>
+      <w:proofErr w:type="gramEnd"/>
+      <w:r>
+        <w:t xml:space="preserve"> optimization periods, the final period in the annual time series was excluded from the results due to incomplete number of observations compared to earlier periods (i.e., the total number of days in the time series was not evenly divided by 7 or 30, resulting in a remainder for the last period). Each optimization period was also evaluated for every unique combination of prior distributions, totaling 48 (16 times three optimization periods) unique analyses for the assessment of changing priors of all parameters.</w:t>
       </w:r>
     </w:p>
     <w:p>
@@ -6126,7 +6304,15 @@
         </w:r>
       </w:hyperlink>
       <w:r>
-        <w:t xml:space="preserve"> shows a summary of the comparisons of the synthetic data with EBASE for each unique combination of prior distributions and the three optimization periods of 1, 7, and 30 days. The results are shown using Nash-Sutcliffe Efficiency (NSE) values (Nash and Sutcliffe 1970; Moriasi et al. 2007):</w:t>
+        <w:t xml:space="preserve"> shows a summary of the comparisons of the synthetic data with EBASE for each unique combination of prior distributions and the three optimization periods of 1, 7, and 30 days. The results are shown using Nash-Sutcliffe Efficiency (NSE) values (Nash and Sutcliffe 1970; </w:t>
+      </w:r>
+      <w:proofErr w:type="spellStart"/>
+      <w:r>
+        <w:t>Moriasi</w:t>
+      </w:r>
+      <w:proofErr w:type="spellEnd"/>
+      <w:r>
+        <w:t xml:space="preserve"> et al. 2007):</w:t>
       </w:r>
     </w:p>
     <w:p>
@@ -6653,7 +6839,15 @@
         </m:r>
       </m:oMath>
       <w:r>
-        <w:t xml:space="preserve"> for comparability among the optimization periods. The NSE value is conceptually similar to the coefficient of determination, but varies from </w:t>
+        <w:t xml:space="preserve"> for comparability among the optimization periods. The NSE value is conceptually similar to the coefficient of </w:t>
+      </w:r>
+      <w:proofErr w:type="gramStart"/>
+      <w:r>
+        <w:t>determination, but</w:t>
+      </w:r>
+      <w:proofErr w:type="gramEnd"/>
+      <w:r>
+        <w:t xml:space="preserve"> varies from </w:t>
       </w:r>
       <m:oMath>
         <m:r>
@@ -6719,7 +6913,15 @@
         </m:r>
       </m:oMath>
       <w:r>
-        <w:t xml:space="preserve"> parameters was low and </w:t>
+        <w:t xml:space="preserve"> parameters </w:t>
+      </w:r>
+      <w:proofErr w:type="gramStart"/>
+      <w:r>
+        <w:t>was</w:t>
+      </w:r>
+      <w:proofErr w:type="gramEnd"/>
+      <w:r>
+        <w:t xml:space="preserve"> low and </w:t>
       </w:r>
       <m:oMath>
         <m:r>
@@ -6914,11 +7116,27 @@
         <w:pStyle w:val="BodyText"/>
       </w:pPr>
       <w:r>
-        <w:t xml:space="preserve">By optimization period, median NSE values across all model outputs increased as the number of days used for model optimization increased (1 day = -2.42, 7 days = 0.26, 30 days = 0.6). The top three ranked models were identical for the 1 and 7 day optimization period, whereas the top three models for the 30 day optimization appeared less dependent on the choice of priors. Median NSE values across model outputs for the top models increased with optimization period </w:t>
+        <w:t xml:space="preserve">By optimization period, median NSE values across all model outputs increased as the number of days used for model optimization increased (1 day = -2.42, 7 days = 0.26, 30 days = 0.6). The top three ranked models were identical for the </w:t>
+      </w:r>
+      <w:proofErr w:type="gramStart"/>
+      <w:r>
+        <w:t>1 and 7 day</w:t>
+      </w:r>
+      <w:proofErr w:type="gramEnd"/>
+      <w:r>
+        <w:t xml:space="preserve"> optimization period, whereas the top three models for the 30 day optimization appeared less dependent on the choice of priors. Median NSE values across model outputs for the top models increased with optimization period </w:t>
       </w:r>
       <w:r>
         <w:lastRenderedPageBreak/>
-        <w:t xml:space="preserve">(1 day = 0.09, 7 days = 0.44, 30 days = 0.64). The NSE values for all model outputs were greater than zero for the top three models in the 30 day optimization period, whereas the </w:t>
+        <w:t xml:space="preserve">(1 day = 0.09, 7 days = 0.44, 30 days = 0.64). The NSE values for all model outputs were greater than zero for the top three models in the </w:t>
+      </w:r>
+      <w:proofErr w:type="gramStart"/>
+      <w:r>
+        <w:t>30 day</w:t>
+      </w:r>
+      <w:proofErr w:type="gramEnd"/>
+      <w:r>
+        <w:t xml:space="preserve"> optimization period, whereas the </w:t>
       </w:r>
       <m:oMath>
         <m:r>
@@ -6995,7 +7213,15 @@
         </m:r>
       </m:oMath>
       <w:r>
-        <w:t xml:space="preserve"> for the 1 and 7 day optimization periods, whereas the combination of priors did not have a notable effect on the output for the 30 day optimization period. Notably, many of the top models for the shorter optimization periods had at least one high value for </w:t>
+        <w:t xml:space="preserve"> for the </w:t>
+      </w:r>
+      <w:proofErr w:type="gramStart"/>
+      <w:r>
+        <w:t>1 and 7 day</w:t>
+      </w:r>
+      <w:proofErr w:type="gramEnd"/>
+      <w:r>
+        <w:t xml:space="preserve"> optimization periods, whereas the combination of priors did not have a notable effect on the output for the 30 day optimization period. Notably, many of the top models for the shorter optimization periods had at least one high value for </w:t>
       </w:r>
       <m:oMath>
         <m:r>
@@ -7069,7 +7295,23 @@
         </w:r>
       </w:hyperlink>
       <w:r>
-        <w:t xml:space="preserve"> a, c, e) showed similar results where the model outputs were similar to the synthetic time series, although more variation in the EBASE results were of course observed with the 1 day optimization period. The worst performing models for the 1 and 7 day optimization periods (</w:t>
+        <w:t xml:space="preserve"> a, c, e) showed similar results where the model outputs were similar to the synthetic time series, although more variation in the EBASE results were of course observed with the </w:t>
+      </w:r>
+      <w:proofErr w:type="gramStart"/>
+      <w:r>
+        <w:t>1 day</w:t>
+      </w:r>
+      <w:proofErr w:type="gramEnd"/>
+      <w:r>
+        <w:t xml:space="preserve"> optimization period. The worst performing models for the </w:t>
+      </w:r>
+      <w:proofErr w:type="gramStart"/>
+      <w:r>
+        <w:t>1 and 7 day</w:t>
+      </w:r>
+      <w:proofErr w:type="gramEnd"/>
+      <w:r>
+        <w:t xml:space="preserve"> optimization periods (</w:t>
       </w:r>
       <w:hyperlink w:anchor="fig-optex">
         <w:r>
@@ -7161,7 +7403,23 @@
         </m:r>
       </m:oMath>
       <w:r>
-        <w:t xml:space="preserve"> time series. Further, results for the worst model for the 30 day optimization period in subplot (f) are visually indistinguishable from those of the best model in subplot (e), suggesting that poor estimates from inadequate priors can in part be mitigated using longer optimization periods.</w:t>
+        <w:t xml:space="preserve"> time series. Further, results for the worst model for the </w:t>
+      </w:r>
+      <w:proofErr w:type="gramStart"/>
+      <w:r>
+        <w:t>30 day</w:t>
+      </w:r>
+      <w:proofErr w:type="gramEnd"/>
+      <w:r>
+        <w:t xml:space="preserve"> optimization period in subplot (f) are v</w:t>
+      </w:r>
+      <w:proofErr w:type="spellStart"/>
+      <w:r>
+        <w:t>isually</w:t>
+      </w:r>
+      <w:proofErr w:type="spellEnd"/>
+      <w:r>
+        <w:t xml:space="preserve"> indistinguishable from those of the best model in subplot (e), suggesting that poor estimates from inadequate priors can in part be mitigated using longer optimization periods.</w:t>
       </w:r>
     </w:p>
     <w:p>
@@ -7189,7 +7447,41 @@
         <w:t>in situ</w:t>
       </w:r>
       <w:r>
-        <w:t xml:space="preserve"> data with noise that may substantially mask a biological signal in dissolved oxygen measurements. The noise estimates were created using a weighted regression analysis (Beck et al. 2015; Beck 2023) on observed dissolved oxygen time series for Apalachicola Bay in 2021. This approach models dissolved oxygen as a function of time (day), hour, and water depth using a moving window approach with weights of the independent variables appropriate for each time period within the windows. The results of this analysis return a predicted and detided dissolved oxygen time series, where the detided results are simply the predictions at average tidal height (see Beck et al. 2015 for details). This method was only applied to dissolved oxygen since it has not been evaluated with any other parameters. Two separate time series of noise, representing residual (any other random process not related to metabolism or tidal advection) or tidal noise, were derived from the observed, predicted and detided time series. The residual noise was estimated as the difference between the observed and predicted time series and the tidal noise was estimated as the difference between the predicted and detided time series (Figure </w:t>
+        <w:t xml:space="preserve"> data with noise that may substantially mask a biological signal in dissolved oxygen measurements. The noise estimates were created using a weighted regression analysis (Beck et al. 2015; Beck 2023) on observed dissolved oxygen time series for Apalachicola Bay in 2021. This approach models dissolved oxygen as a function of time (day), hour, and water depth using a moving window approach with weights of the independent variables appropriate for each time period within the windows. The results of this analysis return a predicted and </w:t>
+      </w:r>
+      <w:proofErr w:type="spellStart"/>
+      <w:proofErr w:type="gramStart"/>
+      <w:r>
+        <w:t>detided</w:t>
+      </w:r>
+      <w:proofErr w:type="spellEnd"/>
+      <w:proofErr w:type="gramEnd"/>
+      <w:r>
+        <w:t xml:space="preserve"> dissolved oxygen time series, where the </w:t>
+      </w:r>
+      <w:proofErr w:type="spellStart"/>
+      <w:r>
+        <w:t>detided</w:t>
+      </w:r>
+      <w:proofErr w:type="spellEnd"/>
+      <w:r>
+        <w:t xml:space="preserve"> results are simply the predictions at average tidal height (see Beck et al. 2015 for details). This method was only applied to dissolved oxygen since it has not been evaluated with any other parameters. Two separate time series of noise, representing residual (any other random process not related to metabolism or tidal advection) or tidal noise, were derived from the observed, predicted and </w:t>
+      </w:r>
+      <w:proofErr w:type="spellStart"/>
+      <w:r>
+        <w:t>detided</w:t>
+      </w:r>
+      <w:proofErr w:type="spellEnd"/>
+      <w:r>
+        <w:t xml:space="preserve"> time series. The residual noise was estimated as the difference between the observed and predicted time series and the tidal noise was estimated as the difference between the predicted and </w:t>
+      </w:r>
+      <w:proofErr w:type="spellStart"/>
+      <w:r>
+        <w:t>detided</w:t>
+      </w:r>
+      <w:proofErr w:type="spellEnd"/>
+      <w:r>
+        <w:t xml:space="preserve"> time series (Figure </w:t>
       </w:r>
       <w:hyperlink w:anchor="fig-synapanos">
         <w:r>
@@ -7248,7 +7540,15 @@
         </w:r>
       </w:hyperlink>
       <w:r>
-        <w:t xml:space="preserve">) were used with a 7 day optimization period. The prior for the </w:t>
+        <w:t xml:space="preserve">) were used with a </w:t>
+      </w:r>
+      <w:proofErr w:type="gramStart"/>
+      <w:r>
+        <w:t>7 day</w:t>
+      </w:r>
+      <w:proofErr w:type="gramEnd"/>
+      <w:r>
+        <w:t xml:space="preserve"> optimization period. The prior for the </w:t>
       </w:r>
       <m:oMath>
         <m:r>
@@ -7511,7 +7811,15 @@
       </w:r>
       <w:r>
         <w:lastRenderedPageBreak/>
-        <w:t xml:space="preserve">parameterization in the Odum method was modified to use the Wanninkhof (2014) approach and the </w:t>
+        <w:t xml:space="preserve">parameterization in the Odum method was modified to use the </w:t>
+      </w:r>
+      <w:proofErr w:type="spellStart"/>
+      <w:r>
+        <w:t>Wanninkhof</w:t>
+      </w:r>
+      <w:proofErr w:type="spellEnd"/>
+      <w:r>
+        <w:t xml:space="preserve"> (2014) approach and the </w:t>
       </w:r>
       <m:oMath>
         <m:r>
@@ -7669,7 +7977,23 @@
         </m:d>
       </m:oMath>
       <w:r>
-        <w:t xml:space="preserve"> (as available in the WtRegDO R package, Beck 2023). An additional and fundamental difference between EBASE and the Odum method is that the former is likelihood-based with metabolic rates estimated by fitting the model to the data, whereas the latter is strictly arithmetic-based primarily on integration of the diel dissolved oxygen curve. Thus, potentially different results are expected based on the alternative statistical approaches to estimate the metabolic results. Each comparison also evaluated differences in the results using the observed dissolved oxygen time series and a detided time series using weighted regression (Beck et al. 2015; Beck 2023). The latter comparison provided an assessment of metabolic rates that are expected to be minimally influenced by tidal advection, as a fundamental assumption of metabolic models using </w:t>
+        <w:t xml:space="preserve"> (as available in the WtRegDO R package, Beck 2023). An additional and fundamental difference between EBASE and the Odum method is that the former is likelihood-based with metabolic rates estimated by fitting the model to the data, whereas the latter is strictly arithmetic-based primarily on integration of the diel dissolved oxygen curve. Thus, potentially different results are expected based on the alternative statistical approaches to estimate the metabolic results. Each comparison also evaluated differen</w:t>
+      </w:r>
+      <w:proofErr w:type="spellStart"/>
+      <w:r>
+        <w:t>ces</w:t>
+      </w:r>
+      <w:proofErr w:type="spellEnd"/>
+      <w:r>
+        <w:t xml:space="preserve"> in the results using the observed dissolved oxygen time series and a </w:t>
+      </w:r>
+      <w:proofErr w:type="spellStart"/>
+      <w:r>
+        <w:t>detided</w:t>
+      </w:r>
+      <w:proofErr w:type="spellEnd"/>
+      <w:r>
+        <w:t xml:space="preserve"> time series using weighted regression (Beck et al. 2015; Beck 2023). The latter comparison provided an assessment of metabolic rates that are expected to be minimally influenced by tidal advection, as a fundamental assumption of metabolic models using </w:t>
       </w:r>
       <w:r>
         <w:rPr>
@@ -7723,7 +8047,15 @@
         </m:r>
       </m:oMath>
       <w:r>
-        <w:t xml:space="preserve"> parameter was fixed given the difficulty in recovery. A 1 day model optimization period was used for EBASE for comparability with the Odum method that returns daily estimates.</w:t>
+        <w:t xml:space="preserve"> parameter was fixed given the difficulty in recovery. A </w:t>
+      </w:r>
+      <w:proofErr w:type="gramStart"/>
+      <w:r>
+        <w:t>1 day</w:t>
+      </w:r>
+      <w:proofErr w:type="gramEnd"/>
+      <w:r>
+        <w:t xml:space="preserve"> model optimization period was used for EBASE for comparability with the Odum method that returns daily estimates.</w:t>
       </w:r>
     </w:p>
     <w:p>
@@ -7797,7 +8129,15 @@
         </w:r>
       </w:hyperlink>
       <w:r>
-        <w:t xml:space="preserve"> provide a comparison of the metabolic estimates from the EBASE and Odum methods. Correlations for all metabolic estimates, regardless of the input time series, were positive and significantly correlated, as expected. However, correlations were generally stronger (and RMSDs smaller) for the metabolic results based on the detided dissolved </w:t>
+        <w:t xml:space="preserve"> provide a comparison of the metabolic estimates from the EBASE and Odum methods. Correlations for all metabolic estimates, regardless of the input time series, were positive and significantly correlated, as expected. However, correlations were generally stronger (and RMSDs smaller) for the metabolic results based on the </w:t>
+      </w:r>
+      <w:proofErr w:type="spellStart"/>
+      <w:r>
+        <w:t>detided</w:t>
+      </w:r>
+      <w:proofErr w:type="spellEnd"/>
+      <w:r>
+        <w:t xml:space="preserve"> dissolved </w:t>
       </w:r>
       <w:r>
         <w:lastRenderedPageBreak/>
@@ -7831,7 +8171,23 @@
         </w:r>
       </w:hyperlink>
       <w:r>
-        <w:t xml:space="preserve"> suggest that tidal effects on continuous monitoring data can severely violate assumptions required for methods of estimating ecosystem metabolism (as described in detail in Beck et al. 2015). These effects are easily identified by stronger correlations and lower RMSD using the detided dissolved oxygen. Further, effects of tidal advection can be seen with estimates from the Odum method as negative values for P and R, i.e., “anomalous” values. The effects of tidal advection on estimates from EBASE were more subtle as anomalous values cannot be returned based on constraints of the priors (i.e., none can be negative), although the range of values for the metabolic estimates were much larger with observed dissolved oxygen. A similar result (larger estimates for P and R) was observed using the synthetic time series with instrument and tidal noise (</w:t>
+        <w:t xml:space="preserve"> suggest that tidal effects on continuous monitoring data can severely violate assumptions required for methods of estimating ecosystem metabolism (as described in detail in Beck et al. 2015). These effects are easily identified by stronger correlations and lower RMSD using the </w:t>
+      </w:r>
+      <w:proofErr w:type="spellStart"/>
+      <w:r>
+        <w:t>detided</w:t>
+      </w:r>
+      <w:proofErr w:type="spellEnd"/>
+      <w:r>
+        <w:t xml:space="preserve"> dissolved oxygen. Further, effects of tidal advection can be seen with estimates from the Odum method as negative values for P and R, i.e., “anomalous” values. The effects of tidal advection on estimates from EBASE </w:t>
+      </w:r>
+      <w:proofErr w:type="gramStart"/>
+      <w:r>
+        <w:t>were</w:t>
+      </w:r>
+      <w:proofErr w:type="gramEnd"/>
+      <w:r>
+        <w:t xml:space="preserve"> more subtle as anomalous values cannot be returned based on constraints of the priors (i.e., none can be negative), although the range of values for the metabolic estimates were much larger with observed dissolved oxygen. A similar result (larger estimates for P and R) was observed using the synthetic time series with instrument and tidal noise (</w:t>
       </w:r>
       <w:hyperlink w:anchor="fig-synapanoscmp">
         <w:r>
@@ -7842,7 +8198,15 @@
         </w:r>
       </w:hyperlink>
       <w:r>
-        <w:t>). Overall, the results suggest that detiding the dissolved oxygen time series prior to estimating metabolic rates reduces tidal noise and produces more stable estimates with smaller ranges, regardless of the method used.</w:t>
+        <w:t xml:space="preserve">). Overall, the results suggest that </w:t>
+      </w:r>
+      <w:proofErr w:type="spellStart"/>
+      <w:r>
+        <w:t>detiding</w:t>
+      </w:r>
+      <w:proofErr w:type="spellEnd"/>
+      <w:r>
+        <w:t xml:space="preserve"> the dissolved oxygen time series prior to estimating metabolic rates reduces tidal noise and produces more stable estimates with smaller ranges, regardless of the method used.</w:t>
       </w:r>
     </w:p>
     <w:p>
@@ -7884,7 +8248,15 @@
         </m:r>
       </m:oMath>
       <w:r>
-        <w:t xml:space="preserve"> parameter that influence gas exchange. This parameter was fixed for the sensitivity analyses and we were unable to evaluate the ability of EBASE to recover it from the synthetic time series. Future work should focus on understanding the sensitivity of EBASE to estimating </w:t>
+        <w:t xml:space="preserve"> parameter that influence gas exchange. This parameter was fixed for the sensitivity </w:t>
+      </w:r>
+      <w:proofErr w:type="gramStart"/>
+      <w:r>
+        <w:t>analyses</w:t>
+      </w:r>
+      <w:proofErr w:type="gramEnd"/>
+      <w:r>
+        <w:t xml:space="preserve"> and we were unable to evaluate the ability of EBASE to recover it from the synthetic time series. Future work should focus on understanding the sensitivity of EBASE to estimating </w:t>
       </w:r>
       <m:oMath>
         <m:r>
@@ -8175,7 +8547,31 @@
         </w:r>
       </w:hyperlink>
       <w:r>
-        <w:t>). As a result, detiding dissolved oxygen data is recommended prior to estimating metabolism, regardless of whether EBASE or an alternative method is used. In addition to inaccurate and imprecise metabolic estimates, tidal influences are also most likely observed as negative (or anomalous) values in the production and respiration rates using the Odum method (Caffrey 2003). Tidal effects may be less obvious using EBASE since negative values cannot be obtained based on constraints of the prior distributions, although as noted above, more variable estimates are returned. A potential future approach for developing EBASE could be an explicit formulation of tidal advection in the model using a synoptic tidal height time series in the Bayesian framework. Such an approach would have the advantage of simultaneously detiding and estimating metabolic rates using the same model, whereas using weighted regression prior to EBASE, as used herein, requires additional analysis and assumptions. However, field measurements (e.g., control volume approaches, Falter et al. 2008; Nidzieko et al. 2014) may be required to provide reasonable constraints on the prior distributions for any parameters that quantify advective influences on dissolved oxygen.</w:t>
+        <w:t xml:space="preserve">). As a result, </w:t>
+      </w:r>
+      <w:proofErr w:type="spellStart"/>
+      <w:r>
+        <w:t>detiding</w:t>
+      </w:r>
+      <w:proofErr w:type="spellEnd"/>
+      <w:r>
+        <w:t xml:space="preserve"> dissolved oxygen data is recommended prior to estimating metabolism, regardless of whether EBASE or an alternative method is used. In addition to inaccurate and imprecise metabolic estimates, tidal influences are also most likely observed as negative (or anomalous) values in the production and respiration rates using the Odum method (Caffrey 2003). Tidal effects may be less obvious using EBASE since negative values cannot be obtained based on constraints of the prior distributions, although as noted above, more variable estimates are returned. A potential future approach for developing EBASE could be an explicit formulation of tidal advection in the model using a synoptic tidal height time series in the Bayesian framework. Such an approach would have the advantage of simultaneously </w:t>
+      </w:r>
+      <w:proofErr w:type="spellStart"/>
+      <w:r>
+        <w:t>detiding</w:t>
+      </w:r>
+      <w:proofErr w:type="spellEnd"/>
+      <w:r>
+        <w:t xml:space="preserve"> and estimating metabolic rates using the same model, whereas using weighted regression prior to EBASE, as used herein, requires additional analysis and assumptions. However, field measurements (e.g., control volume approaches, Falter et al. 2008; </w:t>
+      </w:r>
+      <w:proofErr w:type="spellStart"/>
+      <w:r>
+        <w:t>Nidzieko</w:t>
+      </w:r>
+      <w:proofErr w:type="spellEnd"/>
+      <w:r>
+        <w:t xml:space="preserve"> et al. 2014) may be required to provide reasonable constraints on the prior distributions for any parameters that quantify advective influences on dissolved oxygen.</w:t>
       </w:r>
     </w:p>
     <w:p>
@@ -8184,7 +8580,15 @@
       </w:pPr>
       <w:r>
         <w:lastRenderedPageBreak/>
-        <w:t>As described in the materials and procedures section, EBASE is an estuarine adaptation of BASE (Grace et al. 2015), which was developed for stream applications and some assumptions of the underlying model of the latter were inappropriate for the former. The most critical change made to BASE was adopting the gas transfer velocity parameterization in Wanninkhof (2014), which is primarily wind-based and more appropriate than the formulation in BASE. EBASE also removed the temperature dependency of respiration, consistent with applications of the Odum method to other shallow estuaries (Beck et al. 2015; Murrell et al. 2018). Overall, these changes also reduced the required inputs and many monitoring locations nationwide include the requisite data for applying EBASE (i.e., dissolved oxygen, water temperature, salinity, PAR, and wind speed, as collected by the NERRS). Further, EBASE could be applied to other non-tidal, lotic systems, although additional comparisons with existing methods are needed and the default uninformed prior distributions should be chosen carefully given the justification herein based primarily on estuarine literature (e.g., Caffrey 2004).</w:t>
+        <w:t xml:space="preserve">As described in the materials and procedures section, EBASE is an estuarine adaptation of BASE (Grace et al. 2015), which was developed for stream applications and some assumptions of the underlying model of the latter were inappropriate for the former. The most critical change made to BASE was adopting the gas transfer velocity parameterization in </w:t>
+      </w:r>
+      <w:proofErr w:type="spellStart"/>
+      <w:r>
+        <w:t>Wanninkhof</w:t>
+      </w:r>
+      <w:proofErr w:type="spellEnd"/>
+      <w:r>
+        <w:t xml:space="preserve"> (2014), which is primarily wind-based and more appropriate than the formulation in BASE. EBASE also removed the temperature dependency of respiration, consistent with applications of the Odum method to other shallow estuaries (Beck et al. 2015; Murrell et al. 2018). Overall, these changes also reduced the required inputs and many monitoring locations nationwide include the requisite data for applying EBASE (i.e., dissolved oxygen, water temperature, salinity, PAR, and wind speed, as collected by the NERRS). Further, EBASE could be applied to other non-tidal, lotic systems, although additional comparisons with existing methods are needed and the default uninformed prior distributions should be chosen carefully given the justification herein based primarily on estuarine literature (e.g., Caffrey 2004).</w:t>
       </w:r>
     </w:p>
     <w:p>
@@ -8198,7 +8602,15 @@
         <w:t>4</w:t>
       </w:r>
       <w:r>
-        <w:t xml:space="preserve">). Most importantly, EBASE was developed to allow different model optimization periods, whereas BASE was developed to estimate results for a single day. Allowing EBASE to incorporate more than a day of observations in the optimization can likely produce more accurate and precise estimates for the metabolic parameters. Physical and biological characteristics of an ecosystem that affect the metabolic rates are likely acting at time scales longer than a day, e.g., ecological and biogeochemical characteristics influencing the </w:t>
+        <w:t xml:space="preserve">). Most importantly, EBASE was developed to allow different model optimization periods, whereas BASE was developed to estimate results for a single day. Allowing EBASE to incorporate more than a day of observations in the optimization can likely produce more accurate and precise estimates for the metabolic parameters. Physical and biological characteristics of an ecosystem that affect the metabolic rates are likely acting at time scales longer than a day, e.g., </w:t>
+      </w:r>
+      <w:proofErr w:type="gramStart"/>
+      <w:r>
+        <w:t>ecological</w:t>
+      </w:r>
+      <w:proofErr w:type="gramEnd"/>
+      <w:r>
+        <w:t xml:space="preserve"> and biogeochemical characteristics influencing the </w:t>
       </w:r>
       <m:oMath>
         <m:r>
@@ -8224,7 +8636,31 @@
       </w:r>
       <w:r>
         <w:lastRenderedPageBreak/>
-        <w:t>estimated by the Bayesian routine as a function of the data that are evaluated each optimization period. However, we cannot provide a precise recommendation on the number of days to use for the optimization period as the exact length of time that ecosystem characteristics can affect metabolic rates may not be known and likely varies by location. Our example using the synthetic time series from Apalachicola Bay suggested that the most precise results were obtained using the 30 day optimization period, although results are likely to vary across systems. For most applications, very short (e.g., 1 day) or very long (e.g., &gt; 30 days) are not recommended, such that the former may produce unstable results and the latter may miss important events in the time series producing parameters that are overly generalized. However, an advantage of the Bayesian approach is the ability to evaluate different optimization periods and, therefore, the amount of data on which to estimate key parameters. Hypotheses can be generated on the amount of time over which critical metabolic parameters may vary across systems. These hypotheses may relate to the length of time over which potential factors affect metabolism, e.g., storm events may affect metabolism at short time scales and a shorter optimization period could be used, whereas longer optimization periods may be more desirable if interested in long-term, climate-related effects on metabolism. These hypotheses may also consider frequency of continuous monitoring (e.g., 15 minute vs hourly) and how this may influence the results, as this is currently unknown for EBASE.</w:t>
+        <w:t>estimated by the Bayesian routine as a function of the data that are evaluated each optimization period. However, we cannot provide a precise recommendation on the number of days to use for the optimization period as the exact length of time that ecosystem characteristics can affect m</w:t>
+      </w:r>
+      <w:proofErr w:type="spellStart"/>
+      <w:r>
+        <w:t>etabolic</w:t>
+      </w:r>
+      <w:proofErr w:type="spellEnd"/>
+      <w:r>
+        <w:t xml:space="preserve"> rates may not be known and likely varies by location. Our example using the synthetic time series from Apalachicola Bay suggested that the most precise results were obtained using the </w:t>
+      </w:r>
+      <w:proofErr w:type="gramStart"/>
+      <w:r>
+        <w:t>30 day</w:t>
+      </w:r>
+      <w:proofErr w:type="gramEnd"/>
+      <w:r>
+        <w:t xml:space="preserve"> optimization period, although results are likely to vary across systems. For most applications, very short (e.g., 1 day) or very long (e.g., &gt; 30 days) are not recommended, such that the former may produce unstable results and the latter may miss important events in the time series producing parameters that are overly generalized. However, an advantage of the Bayesian approach is the ability to evaluate different optimization periods and, therefore, the amount of data on which to estimate key parameters. Hypotheses can be generated on the amount of time over which critical metabolic parameters may vary across systems. These hypotheses may relate to the length of time over which potential factors affect metabolism, e.g., storm events may affect metabolism at short time scales and a shorter optimization period could be used, whereas longer optimization periods may be more desirable if interested in long-term, climate-related effects on metabolism. These hypotheses may also consider frequency of continuous monitoring (e.g., </w:t>
+      </w:r>
+      <w:proofErr w:type="gramStart"/>
+      <w:r>
+        <w:t>15 minute</w:t>
+      </w:r>
+      <w:proofErr w:type="gramEnd"/>
+      <w:r>
+        <w:t xml:space="preserve"> vs hourly) and how this may influence the results, as this is currently unknown for EBASE.</w:t>
       </w:r>
     </w:p>
     <w:p>
@@ -8232,11 +8668,35 @@
         <w:pStyle w:val="BodyText"/>
       </w:pPr>
       <w:r>
-        <w:t xml:space="preserve">The EBASE R package can also accommodate missing observations in the input data. This feature allows the estimation of metabolic rates for time series that cover relatively long periods of time (e.g., more than year), when data gaps are likely to occur for several reasons (e.g., equipment malfunction and routine maintenance). The R package accommodates data gaps using linear interpolation for any required input used by EBASE, allowing the Bayesian routine to </w:t>
+        <w:t xml:space="preserve">The EBASE R package can also accommodate missing observations in the input data. This feature allows the estimation of metabolic rates for time series that cover relatively long periods of time (e.g., more than </w:t>
+      </w:r>
+      <w:proofErr w:type="gramStart"/>
+      <w:r>
+        <w:t>year</w:t>
+      </w:r>
+      <w:proofErr w:type="gramEnd"/>
+      <w:r>
+        <w:t xml:space="preserve">), when data gaps are likely to occur for several reasons (e.g., equipment malfunction and routine maintenance). The R package accommodates data gaps using linear interpolation for any required input used by EBASE, allowing the Bayesian routine to </w:t>
       </w:r>
       <w:r>
         <w:lastRenderedPageBreak/>
-        <w:t>provide continuous estimates across the time series. The results are then automatically post-processed to remove any metabolic estimates that exceed a threshold for the number of interpolated observations. The analyst can determine the appropriate length of time to use for excluding results, although the default setting for EBASE is 12 hours, where results for an entire optimization period are removed if any interpolated period exceeded 12 hours within that period. Although this does not apply to the synthetic time series, some of the estimates using the 2021 observed data for Apalachicola Bay were excluded from the analysis. This feature allows EBASE to be applied more easily to other data sets because an analyst does not need to manually screen data that include missing values prior to analysis. More conservative gaps can be chosen if, for example, semidiurnal tidal signals operating at time scales less than 12 hours are expected to influence the results. However, detiding is strongly encouraged in these cases and the default gap size of 12 hours that describes the diurnal oxygen signal is likely appropriate after detiding.</w:t>
+        <w:t xml:space="preserve">provide continuous estimates across the time series. The results are then automatically post-processed to remove any metabolic estimates that exceed a threshold for the number of interpolated observations. The analyst can determine the appropriate length of time to use for excluding results, although the default setting for EBASE is 12 hours, where results for an entire optimization period are removed if any interpolated period exceeded 12 hours within that period. Although this does not apply to the synthetic time series, some of the estimates using the 2021 observed data for Apalachicola Bay were excluded from the analysis. This feature allows EBASE to be applied more easily to other data sets because an analyst does not need to manually screen data that include missing values prior to analysis. More conservative gaps can be chosen if, for example, semidiurnal tidal signals operating at time scales less than 12 hours are expected to influence the results. However, </w:t>
+      </w:r>
+      <w:proofErr w:type="spellStart"/>
+      <w:r>
+        <w:t>detiding</w:t>
+      </w:r>
+      <w:proofErr w:type="spellEnd"/>
+      <w:r>
+        <w:t xml:space="preserve"> is strongly encouraged in these cases and the default gap size of 12 hours that describes the diurnal oxygen signal is likely appropriate after </w:t>
+      </w:r>
+      <w:proofErr w:type="spellStart"/>
+      <w:r>
+        <w:t>detiding</w:t>
+      </w:r>
+      <w:proofErr w:type="spellEnd"/>
+      <w:r>
+        <w:t>.</w:t>
       </w:r>
     </w:p>
     <w:p>
@@ -8255,7 +8715,15 @@
         </m:r>
       </m:oMath>
       <w:r>
-        <w:t xml:space="preserve"> parameter was relatively unstable and unconstrained priors may not provide useful estimates. Parameters that are poorly estimated may require constrained priors, although doing so may produce biased results in the absence of additional data to justify a constraint. Field-based measurements or alternative metabolic models could be used for informing priors. As an example, initial application of BASE to estuarine data prior to developing EBASE demonstrated that unstable and unrealistic metabolic rates were returned with uninformed priors. The Odum method was used on the same data to develop an expectation of the range of values for the </w:t>
+        <w:t xml:space="preserve"> parameter was relatively unstable and unconstrained priors may not provide useful estimates. Parameters that are poorly estimated may require constrained priors, although doing so may produce biased results in the absence of additional data to justify a constraint. Field-based measurements or alternative metabolic models could be used for informing priors. As an example, initial application of BASE to estuarine data prior to developing EBASE demonstrated that unstable and unrealistic metabolic rates wer</w:t>
+      </w:r>
+      <w:proofErr w:type="spellStart"/>
+      <w:r>
+        <w:t>e</w:t>
+      </w:r>
+      <w:proofErr w:type="spellEnd"/>
+      <w:r>
+        <w:t xml:space="preserve"> returned with uninformed priors. The Odum method was used on the same data to develop an expectation of the range of values for the </w:t>
       </w:r>
       <w:r>
         <w:lastRenderedPageBreak/>
@@ -8270,7 +8738,15 @@
         </m:r>
       </m:oMath>
       <w:r>
-        <w:t>, which was then used to create an informed prior distribution for the same parameter using the BASE method. More stable and realistic metabolic estimates were then returned by BASE, demonstrating the value of the Bayesian approach that can incorporate prior knowledge. A similar approach using alternative metabolic models for informing priors could be applied to create more accurate estimates from EBASE. An additional choice for using EBASE is the model optimization period, although some guidance is provided above.</w:t>
+        <w:t>, which was then used to create an informed prior distribution for the same parameter using the BASE method. More stable and realistic metabolic estimates were then returned by BASE, demonstrating the value of the Bayesian approach that can incorporate prior knowledge. A similar approach using alternative metabolic models for informing priors could be applied to create more accurate estimates from EBASE. An additional choice for using EBASE is the model optimization period, although some guid</w:t>
+      </w:r>
+      <w:proofErr w:type="spellStart"/>
+      <w:r>
+        <w:t>ance</w:t>
+      </w:r>
+      <w:proofErr w:type="spellEnd"/>
+      <w:r>
+        <w:t xml:space="preserve"> is provided above.</w:t>
       </w:r>
     </w:p>
     <w:p>
@@ -8300,7 +8776,23 @@
       </w:r>
       <w:r>
         <w:lastRenderedPageBreak/>
-        <w:t>result may be explained by a minimal contribution of gas exchange as expressed in the dissolved oxygen time series. Effects of tidal advection on dissolved oxygen measurements were also observed, demonstrating a violation of the assumption that the measured data represent a water sample having a continuous metabolic history. Further development of EBASE to accommodate a tidal signal, or exploring alternative methods for detiding dissolved oxygen data, are promising avenues of future research to more accurately quantify metabolic parameters in estuaries. Overall, EBASE represents a potentially powerful tool that removes many of the assumptions of existing methods by allowing unknown metabolic parameters to be estimated by the data and can also incorporate existing knowledge for further exploration of estuarine ecosystem properties.</w:t>
+        <w:t xml:space="preserve">result may be explained by a minimal contribution of gas exchange as expressed in the dissolved oxygen time series. Effects of tidal advection on dissolved oxygen measurements were also observed, demonstrating a violation of the assumption that the measured data represent a water sample having a continuous metabolic history. Further development of EBASE to accommodate a tidal signal, or exploring alternative methods for </w:t>
+      </w:r>
+      <w:proofErr w:type="spellStart"/>
+      <w:r>
+        <w:t>detiding</w:t>
+      </w:r>
+      <w:proofErr w:type="spellEnd"/>
+      <w:r>
+        <w:t xml:space="preserve"> dissolved oxygen data, are promising avenues of future research to </w:t>
+      </w:r>
+      <w:proofErr w:type="gramStart"/>
+      <w:r>
+        <w:t>more accurately quantify metabolic parameters</w:t>
+      </w:r>
+      <w:proofErr w:type="gramEnd"/>
+      <w:r>
+        <w:t xml:space="preserve"> in estuaries. Overall, EBASE represents a potentially powerful tool that removes many of the assumptions of existing methods by allowing unknown metabolic parameters to be estimated by the data and can also incorporate existing knowledge for further exploration of estuarine ecosystem properties.</w:t>
       </w:r>
     </w:p>
     <w:p>
@@ -8348,7 +8840,31 @@
       <w:bookmarkStart w:id="23" w:name="ref-appling2018"/>
       <w:bookmarkEnd w:id="21"/>
       <w:r>
-        <w:t xml:space="preserve">Appling, A. P., R. O. Hall, C. B. Yackulic, and M. Arroita. 2018. Overcoming Equifinality: Leveraging Long Time Series for Stream Metabolism Estimation. Journal of Geophysical Research: Biogeosciences </w:t>
+        <w:t xml:space="preserve">Appling, A. P., R. O. Hall, C. B. </w:t>
+      </w:r>
+      <w:proofErr w:type="spellStart"/>
+      <w:r>
+        <w:t>Yackulic</w:t>
+      </w:r>
+      <w:proofErr w:type="spellEnd"/>
+      <w:r>
+        <w:t xml:space="preserve">, and M. </w:t>
+      </w:r>
+      <w:proofErr w:type="spellStart"/>
+      <w:r>
+        <w:t>Arroita</w:t>
+      </w:r>
+      <w:proofErr w:type="spellEnd"/>
+      <w:r>
+        <w:t xml:space="preserve">. 2018. Overcoming Equifinality: Leveraging Long Time Series for Stream Metabolism Estimation. Journal of Geophysical Research: </w:t>
+      </w:r>
+      <w:proofErr w:type="spellStart"/>
+      <w:r>
+        <w:t>Biogeosciences</w:t>
+      </w:r>
+      <w:proofErr w:type="spellEnd"/>
+      <w:r>
+        <w:t xml:space="preserve"> </w:t>
       </w:r>
       <w:r>
         <w:rPr>
@@ -8376,7 +8892,15 @@
       <w:bookmarkStart w:id="24" w:name="ref-Beck23a"/>
       <w:bookmarkEnd w:id="23"/>
       <w:r>
-        <w:t>Beck, M. W. 2023. WtRegDO: Implement weighted regression on dissolved oxygen time series,</w:t>
+        <w:t xml:space="preserve">Beck, M. W. 2023. </w:t>
+      </w:r>
+      <w:proofErr w:type="spellStart"/>
+      <w:r>
+        <w:t>WtRegDO</w:t>
+      </w:r>
+      <w:proofErr w:type="spellEnd"/>
+      <w:r>
+        <w:t>: Implement weighted regression on dissolved oxygen time series,</w:t>
       </w:r>
       <w:r>
         <w:t xml:space="preserve"> R package version 1.0.1. </w:t>
@@ -8516,7 +9040,15 @@
         <w:t>In</w:t>
       </w:r>
       <w:r>
-        <w:t xml:space="preserve"> E. Wolanski and D.S. McLusky [eds.], Treatise on estuarine and coastal science, volume 5. Academic Press, Waltham.</w:t>
+        <w:t xml:space="preserve"> E. Wolanski and D.S. </w:t>
+      </w:r>
+      <w:proofErr w:type="spellStart"/>
+      <w:r>
+        <w:t>McLusky</w:t>
+      </w:r>
+      <w:proofErr w:type="spellEnd"/>
+      <w:r>
+        <w:t xml:space="preserve"> [eds.], Treatise on estuarine and coastal science, volume 5. Academic Press, Waltham.</w:t>
       </w:r>
     </w:p>
     <w:p>
@@ -8527,7 +9059,15 @@
       <w:bookmarkEnd w:id="28"/>
       <w:r>
         <w:lastRenderedPageBreak/>
-        <w:t xml:space="preserve">Borsuk, M. E., D. Higdon, C. A. Stow, and K. H. Reckhow. 2001. A Bayesian hierarchical model to predict benthic oxygen demand from organic matter loading in estuaries and coastal zones. Ecological Modelling </w:t>
+        <w:t xml:space="preserve">Borsuk, M. E., D. Higdon, C. A. Stow, and K. H. </w:t>
+      </w:r>
+      <w:proofErr w:type="spellStart"/>
+      <w:r>
+        <w:t>Reckhow</w:t>
+      </w:r>
+      <w:proofErr w:type="spellEnd"/>
+      <w:r>
+        <w:t xml:space="preserve">. 2001. A Bayesian hierarchical model to predict benthic oxygen demand from organic matter loading in estuaries and coastal zones. Ecological Modelling </w:t>
       </w:r>
       <w:r>
         <w:rPr>
@@ -8590,7 +9130,21 @@
           <w:rPr>
             <w:rStyle w:val="Hyperlink"/>
           </w:rPr>
-          <w:t>Production, respiration and net ecosystem metabolism in U.S. estuaries</w:t>
+          <w:t xml:space="preserve">Production, </w:t>
+        </w:r>
+        <w:proofErr w:type="gramStart"/>
+        <w:r>
+          <w:rPr>
+            <w:rStyle w:val="Hyperlink"/>
+          </w:rPr>
+          <w:t>respiration</w:t>
+        </w:r>
+        <w:proofErr w:type="gramEnd"/>
+        <w:r>
+          <w:rPr>
+            <w:rStyle w:val="Hyperlink"/>
+          </w:rPr>
+          <w:t xml:space="preserve"> and net ecosystem metabolism in U.S. estuaries</w:t>
         </w:r>
       </w:hyperlink>
       <w:r>
@@ -8604,7 +9158,15 @@
         <w:t>In</w:t>
       </w:r>
       <w:r>
-        <w:t xml:space="preserve"> B.D. Melzian, V. Engle, M. McAlister, S. Sandhu, and L.K. Eads [eds.], Coastal monitoring through partnerships. Springer Netherlands.</w:t>
+        <w:t xml:space="preserve"> B.D. </w:t>
+      </w:r>
+      <w:proofErr w:type="spellStart"/>
+      <w:r>
+        <w:t>Melzian</w:t>
+      </w:r>
+      <w:proofErr w:type="spellEnd"/>
+      <w:r>
+        <w:t>, V. Engle, M. McAlister, S. Sandhu, and L.K. Eads [eds.], Coastal monitoring through partnerships. Springer Netherlands.</w:t>
       </w:r>
     </w:p>
     <w:p>
@@ -8678,8 +9240,29 @@
       </w:pPr>
       <w:bookmarkStart w:id="34" w:name="ref-cloern2014"/>
       <w:bookmarkEnd w:id="33"/>
-      <w:r>
-        <w:t xml:space="preserve">Cloern, J. E., S. Foster, and A. Kleckner. 2014. Phytoplankton primary production in the world’s estuarine-coastal ecosystems. Biogeosciences </w:t>
+      <w:proofErr w:type="spellStart"/>
+      <w:r>
+        <w:t>Cloern</w:t>
+      </w:r>
+      <w:proofErr w:type="spellEnd"/>
+      <w:r>
+        <w:t xml:space="preserve">, J. E., S. Foster, and A. Kleckner. 2014. Phytoplankton </w:t>
+      </w:r>
+      <w:proofErr w:type="gramStart"/>
+      <w:r>
+        <w:t>primary</w:t>
+      </w:r>
+      <w:proofErr w:type="gramEnd"/>
+      <w:r>
+        <w:t xml:space="preserve"> production in the world’s estuarine-coastal ecosystems. </w:t>
+      </w:r>
+      <w:proofErr w:type="spellStart"/>
+      <w:r>
+        <w:t>Biogeosciences</w:t>
+      </w:r>
+      <w:proofErr w:type="spellEnd"/>
+      <w:r>
+        <w:t xml:space="preserve"> </w:t>
       </w:r>
       <w:r>
         <w:rPr>
@@ -8793,8 +9376,21 @@
       </w:pPr>
       <w:bookmarkStart w:id="38" w:name="ref-gazeau2005"/>
       <w:bookmarkEnd w:id="37"/>
-      <w:r>
-        <w:t xml:space="preserve">Gazeau, F., A. Borges, C. Barrón, and others. 2005. Net ecosystem metabolism in a micro-tidal estuary (Randers Fjord, Denmark): evaluation of methods. Marine Ecology Progress Series </w:t>
+      <w:proofErr w:type="spellStart"/>
+      <w:r>
+        <w:t>Gazeau</w:t>
+      </w:r>
+      <w:proofErr w:type="spellEnd"/>
+      <w:r>
+        <w:t xml:space="preserve">, F., A. Borges, C. </w:t>
+      </w:r>
+      <w:proofErr w:type="spellStart"/>
+      <w:r>
+        <w:t>Barrón</w:t>
+      </w:r>
+      <w:proofErr w:type="spellEnd"/>
+      <w:r>
+        <w:t xml:space="preserve">, and others. 2005. Net ecosystem metabolism in a micro-tidal estuary (Randers Fjord, Denmark): evaluation of methods. Marine Ecology Progress Series </w:t>
       </w:r>
       <w:r>
         <w:rPr>
@@ -8822,7 +9418,31 @@
       <w:bookmarkStart w:id="39" w:name="ref-Grace15"/>
       <w:bookmarkEnd w:id="38"/>
       <w:r>
-        <w:t xml:space="preserve">Grace, M. R., D. P. Giling, S. Hladyz, V. Caron, R. M. Thompson, and R. Mac Nally. 2015. Fast processing of diel oxygen curves: Estimating stream metabolism with BASE (BAyesian Single-station Estimation). Limnology and Oceanography: Methods </w:t>
+        <w:t xml:space="preserve">Grace, M. R., D. P. </w:t>
+      </w:r>
+      <w:proofErr w:type="spellStart"/>
+      <w:r>
+        <w:t>Giling</w:t>
+      </w:r>
+      <w:proofErr w:type="spellEnd"/>
+      <w:r>
+        <w:t xml:space="preserve">, S. </w:t>
+      </w:r>
+      <w:proofErr w:type="spellStart"/>
+      <w:r>
+        <w:t>Hladyz</w:t>
+      </w:r>
+      <w:proofErr w:type="spellEnd"/>
+      <w:r>
+        <w:t>, V. Caron, R. M. Thompson, and R. Mac Nally. 2015. Fast processing of diel oxygen curves: Estimating stream metabolism with BASE (</w:t>
+      </w:r>
+      <w:proofErr w:type="spellStart"/>
+      <w:r>
+        <w:t>BAyesian</w:t>
+      </w:r>
+      <w:proofErr w:type="spellEnd"/>
+      <w:r>
+        <w:t xml:space="preserve"> Single-station Estimation). Limnology and Oceanography: Methods </w:t>
       </w:r>
       <w:r>
         <w:rPr>
@@ -8860,7 +9480,15 @@
       <w:bookmarkStart w:id="41" w:name="ref-Ho16"/>
       <w:bookmarkEnd w:id="40"/>
       <w:r>
-        <w:t xml:space="preserve">Ho, D. T., N. Coffineau, B. Hickman, N. Chow, T. Koffman, and P. Schlosser. 2016. Influence of current velocity and wind speed on air-water gas exchange in a mangrove estuary. Geophysical Research Letters </w:t>
+        <w:t xml:space="preserve">Ho, D. T., N. </w:t>
+      </w:r>
+      <w:proofErr w:type="spellStart"/>
+      <w:r>
+        <w:t>Coffineau</w:t>
+      </w:r>
+      <w:proofErr w:type="spellEnd"/>
+      <w:r>
+        <w:t xml:space="preserve">, B. Hickman, N. Chow, T. Koffman, and P. Schlosser. 2016. Influence of current velocity and wind speed on air-water gas exchange in a mangrove estuary. Geophysical Research Letters </w:t>
       </w:r>
       <w:r>
         <w:rPr>
@@ -8917,7 +9545,15 @@
       <w:bookmarkStart w:id="43" w:name="ref-Holtgrieve10"/>
       <w:bookmarkEnd w:id="42"/>
       <w:r>
-        <w:t xml:space="preserve">Holtgrieve, G. W., D. E. Schindler, T. A. Branch, and Z. T. A’mar. 2010. Simultaneous quantification of aquatic ecosystem metabolism and reaeration using a Bayesian statistical model of oxygen dynamics. Limnology and Oceanography </w:t>
+        <w:t xml:space="preserve">Holtgrieve, G. W., D. E. Schindler, T. A. Branch, and Z. T. </w:t>
+      </w:r>
+      <w:proofErr w:type="spellStart"/>
+      <w:r>
+        <w:t>A’mar</w:t>
+      </w:r>
+      <w:proofErr w:type="spellEnd"/>
+      <w:r>
+        <w:t xml:space="preserve">. 2010. Simultaneous quantification of aquatic ecosystem metabolism and reaeration using a Bayesian statistical model of oxygen dynamics. Limnology and Oceanography </w:t>
       </w:r>
       <w:r>
         <w:rPr>
@@ -8976,7 +9612,15 @@
       <w:bookmarkStart w:id="45" w:name="ref-hu2006"/>
       <w:bookmarkEnd w:id="44"/>
       <w:r>
-        <w:t xml:space="preserve">Hu, J., P. Peng, G. Jia, B. Mai, and G. Zhang. 2006. Distribution and sources of organic carbon, nitrogen and their isotopes in sediments of the subtropical Pearl River estuary and adjacent shelf, Southern China. Marine Chemistry </w:t>
+        <w:t xml:space="preserve">Hu, J., P. Peng, G. Jia, B. Mai, and G. Zhang. 2006. Distribution and sources of organic carbon, </w:t>
+      </w:r>
+      <w:proofErr w:type="gramStart"/>
+      <w:r>
+        <w:t>nitrogen</w:t>
+      </w:r>
+      <w:proofErr w:type="gramEnd"/>
+      <w:r>
+        <w:t xml:space="preserve"> and their isotopes in sediments of the subtropical Pearl River estuary and adjacent shelf, Southern China. Marine Chemistry </w:t>
       </w:r>
       <w:r>
         <w:rPr>
@@ -9003,8 +9647,29 @@
       </w:pPr>
       <w:bookmarkStart w:id="46" w:name="ref-jacovides2004"/>
       <w:bookmarkEnd w:id="45"/>
-      <w:r>
-        <w:t xml:space="preserve">Jacovides, C. P., F. S. Timvios, G. Papaioannou, D. N. Asimakopoulos, and C. M. Theofilou. 2004. Ratio of PAR to broadband solar radiation measured in Cyprus. Agricultural and Forest Meteorology </w:t>
+      <w:proofErr w:type="spellStart"/>
+      <w:r>
+        <w:t>Jacovides</w:t>
+      </w:r>
+      <w:proofErr w:type="spellEnd"/>
+      <w:r>
+        <w:t xml:space="preserve">, C. P., F. S. </w:t>
+      </w:r>
+      <w:proofErr w:type="spellStart"/>
+      <w:r>
+        <w:t>Timvios</w:t>
+      </w:r>
+      <w:proofErr w:type="spellEnd"/>
+      <w:r>
+        <w:t xml:space="preserve">, G. Papaioannou, D. N. Asimakopoulos, and C. M. </w:t>
+      </w:r>
+      <w:proofErr w:type="spellStart"/>
+      <w:r>
+        <w:t>Theofilou</w:t>
+      </w:r>
+      <w:proofErr w:type="spellEnd"/>
+      <w:r>
+        <w:t xml:space="preserve">. 2004. Ratio of PAR to broadband solar radiation measured in Cyprus. Agricultural and Forest Meteorology </w:t>
       </w:r>
       <w:r>
         <w:rPr>
@@ -9081,7 +9746,15 @@
         <w:t>In</w:t>
       </w:r>
       <w:r>
-        <w:t xml:space="preserve"> E. Wolanski and D. McLusky [eds.], Treatise on estuarine and coastal science. Elsevier.</w:t>
+        <w:t xml:space="preserve"> E. Wolanski and D. </w:t>
+      </w:r>
+      <w:proofErr w:type="spellStart"/>
+      <w:r>
+        <w:t>McLusky</w:t>
+      </w:r>
+      <w:proofErr w:type="spellEnd"/>
+      <w:r>
+        <w:t xml:space="preserve"> [eds.], Treatise on estuarine and coastal science. Elsevier.</w:t>
       </w:r>
     </w:p>
     <w:p>
@@ -9146,8 +9819,21 @@
       </w:pPr>
       <w:bookmarkStart w:id="51" w:name="ref-Moriasi07"/>
       <w:bookmarkEnd w:id="50"/>
-      <w:r>
-        <w:t xml:space="preserve">Moriasi, D. N., J. G. Arnold, M. W. Van Liew, R. L. Bingner, R. D. Harmel, and T. L. Veith. 2007. Model evaluation guidelines for systematic quantification of accuracy in watershed simulations. Transactions of the American Society of Agricultural and Biological Engineers </w:t>
+      <w:proofErr w:type="spellStart"/>
+      <w:r>
+        <w:t>Moriasi</w:t>
+      </w:r>
+      <w:proofErr w:type="spellEnd"/>
+      <w:r>
+        <w:t xml:space="preserve">, D. N., J. G. Arnold, M. W. Van Liew, R. L. </w:t>
+      </w:r>
+      <w:proofErr w:type="spellStart"/>
+      <w:r>
+        <w:t>Bingner</w:t>
+      </w:r>
+      <w:proofErr w:type="spellEnd"/>
+      <w:r>
+        <w:t xml:space="preserve">, R. D. Harmel, and T. L. Veith. 2007. Model evaluation guidelines for systematic quantification of accuracy in watershed simulations. Transactions of the American Society of Agricultural and Biological Engineers </w:t>
       </w:r>
       <w:r>
         <w:rPr>
@@ -9175,7 +9861,15 @@
       <w:bookmarkStart w:id="52" w:name="ref-Murrell18"/>
       <w:bookmarkEnd w:id="51"/>
       <w:r>
-        <w:t xml:space="preserve">Murrell, M. C., J. M. Caffrey, D. T. Marcovich, M. W. Beck, B. M. Jarvis, and J. D. Hagy. 2018. Seasonal oxygen dynamics in a warm temperate estuary: Effects of hydrologic variability on measurements of primary production, respiration, and net metabolism. Estuaries and Coasts </w:t>
+        <w:t xml:space="preserve">Murrell, M. C., J. M. Caffrey, D. T. </w:t>
+      </w:r>
+      <w:proofErr w:type="spellStart"/>
+      <w:r>
+        <w:t>Marcovich</w:t>
+      </w:r>
+      <w:proofErr w:type="spellEnd"/>
+      <w:r>
+        <w:t xml:space="preserve">, M. W. Beck, B. M. Jarvis, and J. D. Hagy. 2018. Seasonal oxygen dynamics in a warm temperate estuary: Effects of hydrologic variability on measurements of primary production, respiration, and net metabolism. Estuaries and Coasts </w:t>
       </w:r>
       <w:r>
         <w:rPr>
@@ -9204,7 +9898,15 @@
       <w:bookmarkEnd w:id="52"/>
       <w:r>
         <w:lastRenderedPageBreak/>
-        <w:t xml:space="preserve">Myers, R. A., B. R. MacKenzie, K. G. Bowen, and N. J. Barrowman. 2001. What is the carrying capacity for fish in the ocean? A meta-analysis of population dynamics of North Atlantic cod. Canadian Journal of Fisheries and Aquatic Sciences </w:t>
+        <w:t xml:space="preserve">Myers, R. A., B. R. </w:t>
+      </w:r>
+      <w:proofErr w:type="spellStart"/>
+      <w:r>
+        <w:t>MacKenzie</w:t>
+      </w:r>
+      <w:proofErr w:type="spellEnd"/>
+      <w:r>
+        <w:t xml:space="preserve">, K. G. Bowen, and N. J. Barrowman. 2001. What is the carrying capacity for fish in the ocean? A meta-analysis of population dynamics of North Atlantic cod. Canadian Journal of Fisheries and Aquatic Sciences </w:t>
       </w:r>
       <w:r>
         <w:rPr>
@@ -9234,13 +9936,31 @@
       <w:r>
         <w:t xml:space="preserve">Nagel, J. L., W. M. Kemp, J. C. Cornwell, M. S. Owens, D. Hinkle, and C. J. Madden. 2009. Seasonal and regional variations in net ecosystem production in </w:t>
       </w:r>
+      <w:proofErr w:type="spellStart"/>
       <w:r>
         <w:rPr>
           <w:i/>
           <w:iCs/>
         </w:rPr>
-        <w:t>Thalassia testudinum</w:t>
-      </w:r>
+        <w:t>Thalassia</w:t>
+      </w:r>
+      <w:proofErr w:type="spellEnd"/>
+      <w:r>
+        <w:rPr>
+          <w:i/>
+          <w:iCs/>
+        </w:rPr>
+        <w:t xml:space="preserve"> </w:t>
+      </w:r>
+      <w:proofErr w:type="spellStart"/>
+      <w:r>
+        <w:rPr>
+          <w:i/>
+          <w:iCs/>
+        </w:rPr>
+        <w:t>testudinum</w:t>
+      </w:r>
+      <w:proofErr w:type="spellEnd"/>
       <w:r>
         <w:t xml:space="preserve"> communities throughout Florida Bay. Contributions in Marine Science </w:t>
       </w:r>
@@ -9290,7 +10010,23 @@
       <w:bookmarkStart w:id="56" w:name="ref-Nash70"/>
       <w:bookmarkEnd w:id="55"/>
       <w:r>
-        <w:t xml:space="preserve">Nash, J. E., and J. V. Sutcliffe. 1970. River flow forecasting through conceptual models part i—a discussion of principles. Journal of hydrology </w:t>
+        <w:t xml:space="preserve">Nash, J. E., and J. V. Sutcliffe. 1970. River flow forecasting through conceptual </w:t>
+      </w:r>
+      <w:proofErr w:type="gramStart"/>
+      <w:r>
+        <w:t>models</w:t>
+      </w:r>
+      <w:proofErr w:type="gramEnd"/>
+      <w:r>
+        <w:t xml:space="preserve"> part </w:t>
+      </w:r>
+      <w:proofErr w:type="spellStart"/>
+      <w:r>
+        <w:t>i</w:t>
+      </w:r>
+      <w:proofErr w:type="spellEnd"/>
+      <w:r>
+        <w:t xml:space="preserve">—a discussion of principles. Journal of hydrology </w:t>
       </w:r>
       <w:r>
         <w:rPr>
@@ -9317,8 +10053,21 @@
       </w:pPr>
       <w:bookmarkStart w:id="57" w:name="ref-nidzieko2014"/>
       <w:bookmarkEnd w:id="56"/>
-      <w:r>
-        <w:t xml:space="preserve">Nidzieko, N. J., J. A. Needoba, S. G. Monismith, and K. S. Johnson. 2014. Fortnightly tidal modulations affect net community production in a mesotidal estuary. Estuaries and Coasts </w:t>
+      <w:proofErr w:type="spellStart"/>
+      <w:r>
+        <w:t>Nidzieko</w:t>
+      </w:r>
+      <w:proofErr w:type="spellEnd"/>
+      <w:r>
+        <w:t xml:space="preserve">, N. J., J. A. </w:t>
+      </w:r>
+      <w:proofErr w:type="spellStart"/>
+      <w:r>
+        <w:t>Needoba</w:t>
+      </w:r>
+      <w:proofErr w:type="spellEnd"/>
+      <w:r>
+        <w:t xml:space="preserve">, S. G. Monismith, and K. S. Johnson. 2014. Fortnightly tidal modulations affect net community production in a mesotidal estuary. Estuaries and Coasts </w:t>
       </w:r>
       <w:r>
         <w:rPr>
@@ -9357,7 +10106,15 @@
         </w:r>
       </w:hyperlink>
       <w:r>
-        <w:t>; accessed july 2023.</w:t>
+        <w:t xml:space="preserve">; accessed </w:t>
+      </w:r>
+      <w:proofErr w:type="spellStart"/>
+      <w:r>
+        <w:t>july</w:t>
+      </w:r>
+      <w:proofErr w:type="spellEnd"/>
+      <w:r>
+        <w:t xml:space="preserve"> 2023.</w:t>
       </w:r>
     </w:p>
     <w:p>
@@ -9387,7 +10144,15 @@
       <w:bookmarkStart w:id="60" w:name="ref-Plummer03"/>
       <w:bookmarkEnd w:id="59"/>
       <w:r>
-        <w:t xml:space="preserve">Plummer, M. and others. 2003. JAGS: A program for analysis of Bayesian graphical models using Gibbs sampling. </w:t>
+        <w:t xml:space="preserve">Plummer, </w:t>
+      </w:r>
+      <w:proofErr w:type="gramStart"/>
+      <w:r>
+        <w:t>M.</w:t>
+      </w:r>
+      <w:proofErr w:type="gramEnd"/>
+      <w:r>
+        <w:t xml:space="preserve"> and others. 2003. JAGS: A program for analysis of Bayesian graphical models using Gibbs sampling. </w:t>
       </w:r>
       <w:r>
         <w:rPr>
@@ -9581,7 +10346,15 @@
       <w:bookmarkEnd w:id="66"/>
       <w:r>
         <w:lastRenderedPageBreak/>
-        <w:t xml:space="preserve">Tassone, S. J., and P. A. Bukaveckas. 2019. Seasonal, interannual, and longitudinal patterns in estuarine metabolism derived from diel oxygen data using multiple computational approaches. Estuaries and Coasts </w:t>
+        <w:t xml:space="preserve">Tassone, S. J., and P. A. </w:t>
+      </w:r>
+      <w:proofErr w:type="spellStart"/>
+      <w:r>
+        <w:t>Bukaveckas</w:t>
+      </w:r>
+      <w:proofErr w:type="spellEnd"/>
+      <w:r>
+        <w:t xml:space="preserve">. 2019. Seasonal, interannual, and longitudinal patterns in estuarine metabolism derived from diel oxygen data using multiple computational approaches. Estuaries and Coasts </w:t>
       </w:r>
       <w:r>
         <w:rPr>
@@ -9609,7 +10382,23 @@
       <w:bookmarkStart w:id="68" w:name="ref-Thebault08"/>
       <w:bookmarkEnd w:id="67"/>
       <w:r>
-        <w:t xml:space="preserve">Thébault, J., T. S. Schraga, J. E. Cloern, and E. G. Dunlavey. 2008. Primary production and carrying capacity of former salt ponds after reconnection to San Francisco Bay. Wetlands </w:t>
+        <w:t xml:space="preserve">Thébault, J., T. S. </w:t>
+      </w:r>
+      <w:proofErr w:type="spellStart"/>
+      <w:r>
+        <w:t>Schraga</w:t>
+      </w:r>
+      <w:proofErr w:type="spellEnd"/>
+      <w:r>
+        <w:t xml:space="preserve">, J. E. </w:t>
+      </w:r>
+      <w:proofErr w:type="spellStart"/>
+      <w:r>
+        <w:t>Cloern</w:t>
+      </w:r>
+      <w:proofErr w:type="spellEnd"/>
+      <w:r>
+        <w:t xml:space="preserve">, and E. G. Dunlavey. 2008. Primary production and carrying capacity of former salt ponds after reconnection to San Francisco Bay. Wetlands </w:t>
       </w:r>
       <w:r>
         <w:rPr>
@@ -9636,8 +10425,13 @@
       </w:pPr>
       <w:bookmarkStart w:id="69" w:name="ref-Wanninkhof14"/>
       <w:bookmarkEnd w:id="68"/>
-      <w:r>
-        <w:t xml:space="preserve">Wanninkhof, R. 2014. Relationship between wind speed and gas exchange over the ocean revisited. Limnology and Oceanography: Methods </w:t>
+      <w:proofErr w:type="spellStart"/>
+      <w:r>
+        <w:t>Wanninkhof</w:t>
+      </w:r>
+      <w:proofErr w:type="spellEnd"/>
+      <w:r>
+        <w:t xml:space="preserve">, R. 2014. Relationship between wind speed and gas exchange over the ocean revisited. Limnology and Oceanography: Methods </w:t>
       </w:r>
       <w:r>
         <w:rPr>
@@ -9665,7 +10459,23 @@
       <w:bookmarkStart w:id="70" w:name="ref-winslow2016"/>
       <w:bookmarkEnd w:id="69"/>
       <w:r>
-        <w:t xml:space="preserve">Winslow, L. A., J. A. Zwart, R. D. Batt, H. A. Dugan, R. I. Woolway, J. R. Corman, P. C. Hanson, and J. S. Read. 2016. LakeMetabolizer: an R package for estimating lake metabolism from free-water oxygen using diverse statistical models. Inland Waters </w:t>
+        <w:t xml:space="preserve">Winslow, L. A., J. A. Zwart, R. D. Batt, H. A. Dugan, R. I. </w:t>
+      </w:r>
+      <w:proofErr w:type="spellStart"/>
+      <w:r>
+        <w:t>Woolway</w:t>
+      </w:r>
+      <w:proofErr w:type="spellEnd"/>
+      <w:r>
+        <w:t xml:space="preserve">, J. R. Corman, P. C. Hanson, and J. S. Read. 2016. </w:t>
+      </w:r>
+      <w:proofErr w:type="spellStart"/>
+      <w:r>
+        <w:t>LakeMetabolizer</w:t>
+      </w:r>
+      <w:proofErr w:type="spellEnd"/>
+      <w:r>
+        <w:t xml:space="preserve">: an R package for estimating lake metabolism from free-water oxygen using diverse statistical models. Inland Waters </w:t>
       </w:r>
       <w:r>
         <w:rPr>
@@ -9693,7 +10503,15 @@
       <w:bookmarkStart w:id="71" w:name="ref-yvon-durocher2012"/>
       <w:bookmarkEnd w:id="70"/>
       <w:r>
-        <w:t xml:space="preserve">Yvon-Durocher, G., J. M. Caffrey, A. Cescatti, and others. 2012. Reconciling the temperature dependence of respiration across timescales and ecosystem types. Nature </w:t>
+        <w:t xml:space="preserve">Yvon-Durocher, G., J. M. Caffrey, A. </w:t>
+      </w:r>
+      <w:proofErr w:type="spellStart"/>
+      <w:r>
+        <w:t>Cescatti</w:t>
+      </w:r>
+      <w:proofErr w:type="spellEnd"/>
+      <w:r>
+        <w:t xml:space="preserve">, and others. 2012. Reconciling the temperature dependence of respiration across timescales and ecosystem types. Nature </w:t>
       </w:r>
       <w:r>
         <w:rPr>
@@ -9731,7 +10549,15 @@
         <w:pStyle w:val="FirstParagraph"/>
       </w:pPr>
       <w:r>
-        <w:t>We thank Jason Garwood and Ethan Borque of the Apalachicola National Estuarine Research Reserve for assisting with the deployment and processing of data used herein. We also thank Wade McGillis for assisting in this effort. We thank Darren Giling for initial conversations on applying BASE to estuarine data. We thank three anonymous reviewers that provided helpful feedback that improved the manuscript. This research was funded by award 1924559 from the National Science Foundation to co-PIs Raymond Najjar, Maria Herrmann, and Kathleen Hill.</w:t>
+        <w:t xml:space="preserve">We thank Jason Garwood and Ethan Borque of the Apalachicola National Estuarine Research Reserve for assisting with the deployment and processing of data used herein. We also thank Wade McGillis for assisting in this effort. We thank Darren </w:t>
+      </w:r>
+      <w:proofErr w:type="spellStart"/>
+      <w:r>
+        <w:t>Giling</w:t>
+      </w:r>
+      <w:proofErr w:type="spellEnd"/>
+      <w:r>
+        <w:t xml:space="preserve"> for initial conversations on applying BASE to estuarine data. We thank three anonymous reviewers that provided helpful feedback that improved the manuscript. This research was funded by award 1924559 from the National Science Foundation to co-PIs Raymond Najjar, Maria Herrmann, and Kathleen Hill.</w:t>
       </w:r>
     </w:p>
     <w:p>
@@ -10106,7 +10932,15 @@
               </m:r>
             </m:oMath>
             <w:r>
-              <w:t>). Results are compared for EBASE parameters estimated with a (a) 7 day and (b) 30 day optimization period. 95% credible intervals from the posterior distributions of the parameter estimates from EBASE are also shown.</w:t>
+              <w:t xml:space="preserve">). Results are compared for EBASE parameters estimated with a (a) 7 day and (b) </w:t>
+            </w:r>
+            <w:proofErr w:type="gramStart"/>
+            <w:r>
+              <w:t>30 day</w:t>
+            </w:r>
+            <w:proofErr w:type="gramEnd"/>
+            <w:r>
+              <w:t xml:space="preserve"> optimization period. 95% credible intervals from the posterior distributions of the parameter estimates from EBASE are also shown.</w:t>
             </w:r>
           </w:p>
         </w:tc>
@@ -10347,7 +11181,15 @@
               </m:r>
             </m:oMath>
             <w:r>
-              <w:t xml:space="preserve"> (bottom) from a synthetic time series and a synthetic time series with residual and tidal noise included. The left plots show the time series and the right plots show a 1:1 comparison for each result. See </w:t>
+              <w:t xml:space="preserve"> (bottom) from a synthetic time series and a synthetic time series with residual and tidal noise included. The left plots show the time </w:t>
+            </w:r>
+            <w:proofErr w:type="gramStart"/>
+            <w:r>
+              <w:t>series</w:t>
+            </w:r>
+            <w:proofErr w:type="gramEnd"/>
+            <w:r>
+              <w:t xml:space="preserve"> and the right plots show a 1:1 comparison for each result. See </w:t>
             </w:r>
             <w:hyperlink w:anchor="fig-synapanos">
               <w:r>
@@ -10798,9 +11640,11 @@
                     <w:pStyle w:val="Compact"/>
                     <w:jc w:val="center"/>
                   </w:pPr>
+                  <w:proofErr w:type="spellStart"/>
                   <w:r>
                     <w:t>psu</w:t>
                   </w:r>
+                  <w:proofErr w:type="spellEnd"/>
                 </w:p>
               </w:tc>
             </w:tr>
@@ -11086,7 +11930,15 @@
                     <w:jc w:val="center"/>
                   </w:pPr>
                   <w:r>
-                    <w:t>Wind speed at 10 meter height, squared</w:t>
+                    <w:t xml:space="preserve">Wind speed at </w:t>
+                  </w:r>
+                  <w:proofErr w:type="gramStart"/>
+                  <w:r>
+                    <w:t>10 meter</w:t>
+                  </w:r>
+                  <w:proofErr w:type="gramEnd"/>
+                  <w:r>
+                    <w:t xml:space="preserve"> height, squared</w:t>
                   </w:r>
                 </w:p>
               </w:tc>
@@ -12134,8 +12986,13 @@
                     <w:jc w:val="center"/>
                   </w:pPr>
                   <w:r>
-                    <w:t>(cm hr</w:t>
+                    <w:t xml:space="preserve">(cm </w:t>
                   </w:r>
+                  <w:proofErr w:type="spellStart"/>
+                  <w:r>
+                    <w:t>hr</w:t>
+                  </w:r>
+                  <w:proofErr w:type="spellEnd"/>
                   <m:oMath>
                     <m:sSup>
                       <m:sSupPr>
@@ -12313,7 +13170,15 @@
               </m:r>
             </m:oMath>
             <w:r>
-              <w:t>) using the observed (left values) and detided (right values) dissolved oxygen time series as input to each model. Summary statistics include Pearson correlation coefficients and root mean square difference (RMSD) between the metabolic estimates obtained from each method. P-values for correlation coefficients all less than 0.005.</w:t>
+              <w:t xml:space="preserve">) using the observed (left values) and detided (right values) dissolved oxygen time series as input to each model. Summary statistics include Pearson correlation coefficients and root mean square difference (RMSD) between the metabolic estimates obtained from each method. P-values for correlation coefficients </w:t>
+            </w:r>
+            <w:proofErr w:type="gramStart"/>
+            <w:r>
+              <w:t>all</w:t>
+            </w:r>
+            <w:proofErr w:type="gramEnd"/>
+            <w:r>
+              <w:t xml:space="preserve"> less than 0.005.</w:t>
             </w:r>
           </w:p>
           <w:tbl>
@@ -12620,7 +13485,7 @@
 </file>
 
 <file path=word/endnotes.xml><?xml version="1.0" encoding="utf-8"?>
-<w:endnotes xmlns:wpc="http://schemas.microsoft.com/office/word/2010/wordprocessingCanvas" xmlns:cx="http://schemas.microsoft.com/office/drawing/2014/chartex" xmlns:cx1="http://schemas.microsoft.com/office/drawing/2015/9/8/chartex" xmlns:cx2="http://schemas.microsoft.com/office/drawing/2015/10/21/chartex" xmlns:cx3="http://schemas.microsoft.com/office/drawing/2016/5/9/chartex" xmlns:cx4="http://schemas.microsoft.com/office/drawing/2016/5/10/chartex" xmlns:cx5="http://schemas.microsoft.com/office/drawing/2016/5/11/chartex" xmlns:cx6="http://schemas.microsoft.com/office/drawing/2016/5/12/chartex" xmlns:cx7="http://schemas.microsoft.com/office/drawing/2016/5/13/chartex" xmlns:cx8="http://schemas.microsoft.com/office/drawing/2016/5/14/chartex" xmlns:mc="http://schemas.openxmlformats.org/markup-compatibility/2006" xmlns:aink="http://schemas.microsoft.com/office/drawing/2016/ink" xmlns:am3d="http://schemas.microsoft.com/office/drawing/2017/model3d" xmlns:o="urn:schemas-microsoft-com:office:office" xmlns:oel="http://schemas.microsoft.com/office/2019/extlst" xmlns:r="http://schemas.openxmlformats.org/officeDocument/2006/relationships" xmlns:m="http://schemas.openxmlformats.org/officeDocument/2006/math" xmlns:v="urn:schemas-microsoft-com:vml" xmlns:wp14="http://schemas.microsoft.com/office/word/2010/wordprocessingDrawing" xmlns:wp="http://schemas.openxmlformats.org/drawingml/2006/wordprocessingDrawing" xmlns:w10="urn:schemas-microsoft-com:office:word" xmlns:w="http://schemas.openxmlformats.org/wordprocessingml/2006/main" xmlns:w14="http://schemas.microsoft.com/office/word/2010/wordml" xmlns:w15="http://schemas.microsoft.com/office/word/2012/wordml" xmlns:w16cex="http://schemas.microsoft.com/office/word/2018/wordml/cex" xmlns:w16cid="http://schemas.microsoft.com/office/word/2016/wordml/cid" xmlns:w16="http://schemas.microsoft.com/office/word/2018/wordml" xmlns:w16sdtdh="http://schemas.microsoft.com/office/word/2020/wordml/sdtdatahash" xmlns:w16se="http://schemas.microsoft.com/office/word/2015/wordml/symex" xmlns:wpg="http://schemas.microsoft.com/office/word/2010/wordprocessingGroup" xmlns:wpi="http://schemas.microsoft.com/office/word/2010/wordprocessingInk" xmlns:wne="http://schemas.microsoft.com/office/word/2006/wordml" xmlns:wps="http://schemas.microsoft.com/office/word/2010/wordprocessingShape" mc:Ignorable="w14 w15 w16se w16cid w16 w16cex w16sdtdh wp14">
+<w:endnotes xmlns:wpc="http://schemas.microsoft.com/office/word/2010/wordprocessingCanvas" xmlns:cx="http://schemas.microsoft.com/office/drawing/2014/chartex" xmlns:cx1="http://schemas.microsoft.com/office/drawing/2015/9/8/chartex" xmlns:cx2="http://schemas.microsoft.com/office/drawing/2015/10/21/chartex" xmlns:cx3="http://schemas.microsoft.com/office/drawing/2016/5/9/chartex" xmlns:cx4="http://schemas.microsoft.com/office/drawing/2016/5/10/chartex" xmlns:cx5="http://schemas.microsoft.com/office/drawing/2016/5/11/chartex" xmlns:cx6="http://schemas.microsoft.com/office/drawing/2016/5/12/chartex" xmlns:cx7="http://schemas.microsoft.com/office/drawing/2016/5/13/chartex" xmlns:cx8="http://schemas.microsoft.com/office/drawing/2016/5/14/chartex" xmlns:mc="http://schemas.openxmlformats.org/markup-compatibility/2006" xmlns:aink="http://schemas.microsoft.com/office/drawing/2016/ink" xmlns:am3d="http://schemas.microsoft.com/office/drawing/2017/model3d" xmlns:o="urn:schemas-microsoft-com:office:office" xmlns:oel="http://schemas.microsoft.com/office/2019/extlst" xmlns:r="http://schemas.openxmlformats.org/officeDocument/2006/relationships" xmlns:m="http://schemas.openxmlformats.org/officeDocument/2006/math" xmlns:v="urn:schemas-microsoft-com:vml" xmlns:wp14="http://schemas.microsoft.com/office/word/2010/wordprocessingDrawing" xmlns:wp="http://schemas.openxmlformats.org/drawingml/2006/wordprocessingDrawing" xmlns:w10="urn:schemas-microsoft-com:office:word" xmlns:w="http://schemas.openxmlformats.org/wordprocessingml/2006/main" xmlns:w14="http://schemas.microsoft.com/office/word/2010/wordml" xmlns:w15="http://schemas.microsoft.com/office/word/2012/wordml" xmlns:w16cex="http://schemas.microsoft.com/office/word/2018/wordml/cex" xmlns:w16cid="http://schemas.microsoft.com/office/word/2016/wordml/cid" xmlns:w16="http://schemas.microsoft.com/office/word/2018/wordml" xmlns:w16du="http://schemas.microsoft.com/office/word/2023/wordml/word16du" xmlns:w16sdtdh="http://schemas.microsoft.com/office/word/2020/wordml/sdtdatahash" xmlns:w16se="http://schemas.microsoft.com/office/word/2015/wordml/symex" xmlns:wpg="http://schemas.microsoft.com/office/word/2010/wordprocessingGroup" xmlns:wpi="http://schemas.microsoft.com/office/word/2010/wordprocessingInk" xmlns:wne="http://schemas.microsoft.com/office/word/2006/wordml" xmlns:wps="http://schemas.microsoft.com/office/word/2010/wordprocessingShape" mc:Ignorable="w14 w15 w16se w16cid w16 w16cex w16sdtdh w16du wp14">
   <w:endnote w:type="separator" w:id="-1">
     <w:p>
       <w:pPr>
@@ -12645,7 +13510,7 @@
 </file>
 
 <file path=word/footer1.xml><?xml version="1.0" encoding="utf-8"?>
-<w:ftr xmlns:wpc="http://schemas.microsoft.com/office/word/2010/wordprocessingCanvas" xmlns:cx="http://schemas.microsoft.com/office/drawing/2014/chartex" xmlns:cx1="http://schemas.microsoft.com/office/drawing/2015/9/8/chartex" xmlns:cx2="http://schemas.microsoft.com/office/drawing/2015/10/21/chartex" xmlns:cx3="http://schemas.microsoft.com/office/drawing/2016/5/9/chartex" xmlns:cx4="http://schemas.microsoft.com/office/drawing/2016/5/10/chartex" xmlns:cx5="http://schemas.microsoft.com/office/drawing/2016/5/11/chartex" xmlns:cx6="http://schemas.microsoft.com/office/drawing/2016/5/12/chartex" xmlns:cx7="http://schemas.microsoft.com/office/drawing/2016/5/13/chartex" xmlns:cx8="http://schemas.microsoft.com/office/drawing/2016/5/14/chartex" xmlns:mc="http://schemas.openxmlformats.org/markup-compatibility/2006" xmlns:aink="http://schemas.microsoft.com/office/drawing/2016/ink" xmlns:am3d="http://schemas.microsoft.com/office/drawing/2017/model3d" xmlns:o="urn:schemas-microsoft-com:office:office" xmlns:oel="http://schemas.microsoft.com/office/2019/extlst" xmlns:r="http://schemas.openxmlformats.org/officeDocument/2006/relationships" xmlns:m="http://schemas.openxmlformats.org/officeDocument/2006/math" xmlns:v="urn:schemas-microsoft-com:vml" xmlns:wp14="http://schemas.microsoft.com/office/word/2010/wordprocessingDrawing" xmlns:wp="http://schemas.openxmlformats.org/drawingml/2006/wordprocessingDrawing" xmlns:w10="urn:schemas-microsoft-com:office:word" xmlns:w="http://schemas.openxmlformats.org/wordprocessingml/2006/main" xmlns:w14="http://schemas.microsoft.com/office/word/2010/wordml" xmlns:w15="http://schemas.microsoft.com/office/word/2012/wordml" xmlns:w16cex="http://schemas.microsoft.com/office/word/2018/wordml/cex" xmlns:w16cid="http://schemas.microsoft.com/office/word/2016/wordml/cid" xmlns:w16="http://schemas.microsoft.com/office/word/2018/wordml" xmlns:w16sdtdh="http://schemas.microsoft.com/office/word/2020/wordml/sdtdatahash" xmlns:w16se="http://schemas.microsoft.com/office/word/2015/wordml/symex" xmlns:wpg="http://schemas.microsoft.com/office/word/2010/wordprocessingGroup" xmlns:wpi="http://schemas.microsoft.com/office/word/2010/wordprocessingInk" xmlns:wne="http://schemas.microsoft.com/office/word/2006/wordml" xmlns:wps="http://schemas.microsoft.com/office/word/2010/wordprocessingShape" mc:Ignorable="w14 w15 w16se w16cid w16 w16cex w16sdtdh wp14">
+<w:ftr xmlns:wpc="http://schemas.microsoft.com/office/word/2010/wordprocessingCanvas" xmlns:cx="http://schemas.microsoft.com/office/drawing/2014/chartex" xmlns:cx1="http://schemas.microsoft.com/office/drawing/2015/9/8/chartex" xmlns:cx2="http://schemas.microsoft.com/office/drawing/2015/10/21/chartex" xmlns:cx3="http://schemas.microsoft.com/office/drawing/2016/5/9/chartex" xmlns:cx4="http://schemas.microsoft.com/office/drawing/2016/5/10/chartex" xmlns:cx5="http://schemas.microsoft.com/office/drawing/2016/5/11/chartex" xmlns:cx6="http://schemas.microsoft.com/office/drawing/2016/5/12/chartex" xmlns:cx7="http://schemas.microsoft.com/office/drawing/2016/5/13/chartex" xmlns:cx8="http://schemas.microsoft.com/office/drawing/2016/5/14/chartex" xmlns:mc="http://schemas.openxmlformats.org/markup-compatibility/2006" xmlns:aink="http://schemas.microsoft.com/office/drawing/2016/ink" xmlns:am3d="http://schemas.microsoft.com/office/drawing/2017/model3d" xmlns:o="urn:schemas-microsoft-com:office:office" xmlns:oel="http://schemas.microsoft.com/office/2019/extlst" xmlns:r="http://schemas.openxmlformats.org/officeDocument/2006/relationships" xmlns:m="http://schemas.openxmlformats.org/officeDocument/2006/math" xmlns:v="urn:schemas-microsoft-com:vml" xmlns:wp14="http://schemas.microsoft.com/office/word/2010/wordprocessingDrawing" xmlns:wp="http://schemas.openxmlformats.org/drawingml/2006/wordprocessingDrawing" xmlns:w10="urn:schemas-microsoft-com:office:word" xmlns:w="http://schemas.openxmlformats.org/wordprocessingml/2006/main" xmlns:w14="http://schemas.microsoft.com/office/word/2010/wordml" xmlns:w15="http://schemas.microsoft.com/office/word/2012/wordml" xmlns:w16cex="http://schemas.microsoft.com/office/word/2018/wordml/cex" xmlns:w16cid="http://schemas.microsoft.com/office/word/2016/wordml/cid" xmlns:w16="http://schemas.microsoft.com/office/word/2018/wordml" xmlns:w16du="http://schemas.microsoft.com/office/word/2023/wordml/word16du" xmlns:w16sdtdh="http://schemas.microsoft.com/office/word/2020/wordml/sdtdatahash" xmlns:w16se="http://schemas.microsoft.com/office/word/2015/wordml/symex" xmlns:wpg="http://schemas.microsoft.com/office/word/2010/wordprocessingGroup" xmlns:wpi="http://schemas.microsoft.com/office/word/2010/wordprocessingInk" xmlns:wne="http://schemas.microsoft.com/office/word/2006/wordml" xmlns:wps="http://schemas.microsoft.com/office/word/2010/wordprocessingShape" mc:Ignorable="w14 w15 w16se w16cid w16 w16cex w16sdtdh w16du wp14">
   <w:sdt>
     <w:sdtPr>
       <w:id w:val="1408962650"/>
@@ -12698,7 +13563,7 @@
 </file>
 
 <file path=word/footnotes.xml><?xml version="1.0" encoding="utf-8"?>
-<w:footnotes xmlns:wpc="http://schemas.microsoft.com/office/word/2010/wordprocessingCanvas" xmlns:cx="http://schemas.microsoft.com/office/drawing/2014/chartex" xmlns:cx1="http://schemas.microsoft.com/office/drawing/2015/9/8/chartex" xmlns:cx2="http://schemas.microsoft.com/office/drawing/2015/10/21/chartex" xmlns:cx3="http://schemas.microsoft.com/office/drawing/2016/5/9/chartex" xmlns:cx4="http://schemas.microsoft.com/office/drawing/2016/5/10/chartex" xmlns:cx5="http://schemas.microsoft.com/office/drawing/2016/5/11/chartex" xmlns:cx6="http://schemas.microsoft.com/office/drawing/2016/5/12/chartex" xmlns:cx7="http://schemas.microsoft.com/office/drawing/2016/5/13/chartex" xmlns:cx8="http://schemas.microsoft.com/office/drawing/2016/5/14/chartex" xmlns:mc="http://schemas.openxmlformats.org/markup-compatibility/2006" xmlns:aink="http://schemas.microsoft.com/office/drawing/2016/ink" xmlns:am3d="http://schemas.microsoft.com/office/drawing/2017/model3d" xmlns:o="urn:schemas-microsoft-com:office:office" xmlns:oel="http://schemas.microsoft.com/office/2019/extlst" xmlns:r="http://schemas.openxmlformats.org/officeDocument/2006/relationships" xmlns:m="http://schemas.openxmlformats.org/officeDocument/2006/math" xmlns:v="urn:schemas-microsoft-com:vml" xmlns:wp14="http://schemas.microsoft.com/office/word/2010/wordprocessingDrawing" xmlns:wp="http://schemas.openxmlformats.org/drawingml/2006/wordprocessingDrawing" xmlns:w10="urn:schemas-microsoft-com:office:word" xmlns:w="http://schemas.openxmlformats.org/wordprocessingml/2006/main" xmlns:w14="http://schemas.microsoft.com/office/word/2010/wordml" xmlns:w15="http://schemas.microsoft.com/office/word/2012/wordml" xmlns:w16cex="http://schemas.microsoft.com/office/word/2018/wordml/cex" xmlns:w16cid="http://schemas.microsoft.com/office/word/2016/wordml/cid" xmlns:w16="http://schemas.microsoft.com/office/word/2018/wordml" xmlns:w16sdtdh="http://schemas.microsoft.com/office/word/2020/wordml/sdtdatahash" xmlns:w16se="http://schemas.microsoft.com/office/word/2015/wordml/symex" xmlns:wpg="http://schemas.microsoft.com/office/word/2010/wordprocessingGroup" xmlns:wpi="http://schemas.microsoft.com/office/word/2010/wordprocessingInk" xmlns:wne="http://schemas.microsoft.com/office/word/2006/wordml" xmlns:wps="http://schemas.microsoft.com/office/word/2010/wordprocessingShape" mc:Ignorable="w14 w15 w16se w16cid w16 w16cex w16sdtdh wp14">
+<w:footnotes xmlns:wpc="http://schemas.microsoft.com/office/word/2010/wordprocessingCanvas" xmlns:cx="http://schemas.microsoft.com/office/drawing/2014/chartex" xmlns:cx1="http://schemas.microsoft.com/office/drawing/2015/9/8/chartex" xmlns:cx2="http://schemas.microsoft.com/office/drawing/2015/10/21/chartex" xmlns:cx3="http://schemas.microsoft.com/office/drawing/2016/5/9/chartex" xmlns:cx4="http://schemas.microsoft.com/office/drawing/2016/5/10/chartex" xmlns:cx5="http://schemas.microsoft.com/office/drawing/2016/5/11/chartex" xmlns:cx6="http://schemas.microsoft.com/office/drawing/2016/5/12/chartex" xmlns:cx7="http://schemas.microsoft.com/office/drawing/2016/5/13/chartex" xmlns:cx8="http://schemas.microsoft.com/office/drawing/2016/5/14/chartex" xmlns:mc="http://schemas.openxmlformats.org/markup-compatibility/2006" xmlns:aink="http://schemas.microsoft.com/office/drawing/2016/ink" xmlns:am3d="http://schemas.microsoft.com/office/drawing/2017/model3d" xmlns:o="urn:schemas-microsoft-com:office:office" xmlns:oel="http://schemas.microsoft.com/office/2019/extlst" xmlns:r="http://schemas.openxmlformats.org/officeDocument/2006/relationships" xmlns:m="http://schemas.openxmlformats.org/officeDocument/2006/math" xmlns:v="urn:schemas-microsoft-com:vml" xmlns:wp14="http://schemas.microsoft.com/office/word/2010/wordprocessingDrawing" xmlns:wp="http://schemas.openxmlformats.org/drawingml/2006/wordprocessingDrawing" xmlns:w10="urn:schemas-microsoft-com:office:word" xmlns:w="http://schemas.openxmlformats.org/wordprocessingml/2006/main" xmlns:w14="http://schemas.microsoft.com/office/word/2010/wordml" xmlns:w15="http://schemas.microsoft.com/office/word/2012/wordml" xmlns:w16cex="http://schemas.microsoft.com/office/word/2018/wordml/cex" xmlns:w16cid="http://schemas.microsoft.com/office/word/2016/wordml/cid" xmlns:w16="http://schemas.microsoft.com/office/word/2018/wordml" xmlns:w16du="http://schemas.microsoft.com/office/word/2023/wordml/word16du" xmlns:w16sdtdh="http://schemas.microsoft.com/office/word/2020/wordml/sdtdatahash" xmlns:w16se="http://schemas.microsoft.com/office/word/2015/wordml/symex" xmlns:wpg="http://schemas.microsoft.com/office/word/2010/wordprocessingGroup" xmlns:wpi="http://schemas.microsoft.com/office/word/2010/wordprocessingInk" xmlns:wne="http://schemas.microsoft.com/office/word/2006/wordml" xmlns:wps="http://schemas.microsoft.com/office/word/2010/wordprocessingShape" mc:Ignorable="w14 w15 w16se w16cid w16 w16cex w16sdtdh w16du wp14">
   <w:footnote w:type="separator" w:id="-1">
     <w:p>
       <w:r>
@@ -12717,7 +13582,7 @@
 </file>
 
 <file path=word/numbering.xml><?xml version="1.0" encoding="utf-8"?>
-<w:numbering xmlns:wpc="http://schemas.microsoft.com/office/word/2010/wordprocessingCanvas" xmlns:cx="http://schemas.microsoft.com/office/drawing/2014/chartex" xmlns:cx1="http://schemas.microsoft.com/office/drawing/2015/9/8/chartex" xmlns:cx2="http://schemas.microsoft.com/office/drawing/2015/10/21/chartex" xmlns:cx3="http://schemas.microsoft.com/office/drawing/2016/5/9/chartex" xmlns:cx4="http://schemas.microsoft.com/office/drawing/2016/5/10/chartex" xmlns:cx5="http://schemas.microsoft.com/office/drawing/2016/5/11/chartex" xmlns:cx6="http://schemas.microsoft.com/office/drawing/2016/5/12/chartex" xmlns:cx7="http://schemas.microsoft.com/office/drawing/2016/5/13/chartex" xmlns:cx8="http://schemas.microsoft.com/office/drawing/2016/5/14/chartex" xmlns:mc="http://schemas.openxmlformats.org/markup-compatibility/2006" xmlns:aink="http://schemas.microsoft.com/office/drawing/2016/ink" xmlns:am3d="http://schemas.microsoft.com/office/drawing/2017/model3d" xmlns:o="urn:schemas-microsoft-com:office:office" xmlns:oel="http://schemas.microsoft.com/office/2019/extlst" xmlns:r="http://schemas.openxmlformats.org/officeDocument/2006/relationships" xmlns:m="http://schemas.openxmlformats.org/officeDocument/2006/math" xmlns:v="urn:schemas-microsoft-com:vml" xmlns:wp14="http://schemas.microsoft.com/office/word/2010/wordprocessingDrawing" xmlns:wp="http://schemas.openxmlformats.org/drawingml/2006/wordprocessingDrawing" xmlns:w10="urn:schemas-microsoft-com:office:word" xmlns:w="http://schemas.openxmlformats.org/wordprocessingml/2006/main" xmlns:w14="http://schemas.microsoft.com/office/word/2010/wordml" xmlns:w15="http://schemas.microsoft.com/office/word/2012/wordml" xmlns:w16cex="http://schemas.microsoft.com/office/word/2018/wordml/cex" xmlns:w16cid="http://schemas.microsoft.com/office/word/2016/wordml/cid" xmlns:w16="http://schemas.microsoft.com/office/word/2018/wordml" xmlns:w16sdtdh="http://schemas.microsoft.com/office/word/2020/wordml/sdtdatahash" xmlns:w16se="http://schemas.microsoft.com/office/word/2015/wordml/symex" xmlns:wpg="http://schemas.microsoft.com/office/word/2010/wordprocessingGroup" xmlns:wpi="http://schemas.microsoft.com/office/word/2010/wordprocessingInk" xmlns:wne="http://schemas.microsoft.com/office/word/2006/wordml" xmlns:wps="http://schemas.microsoft.com/office/word/2010/wordprocessingShape" mc:Ignorable="w14 w15 w16se w16cid w16 w16cex w16sdtdh wp14">
+<w:numbering xmlns:wpc="http://schemas.microsoft.com/office/word/2010/wordprocessingCanvas" xmlns:cx="http://schemas.microsoft.com/office/drawing/2014/chartex" xmlns:cx1="http://schemas.microsoft.com/office/drawing/2015/9/8/chartex" xmlns:cx2="http://schemas.microsoft.com/office/drawing/2015/10/21/chartex" xmlns:cx3="http://schemas.microsoft.com/office/drawing/2016/5/9/chartex" xmlns:cx4="http://schemas.microsoft.com/office/drawing/2016/5/10/chartex" xmlns:cx5="http://schemas.microsoft.com/office/drawing/2016/5/11/chartex" xmlns:cx6="http://schemas.microsoft.com/office/drawing/2016/5/12/chartex" xmlns:cx7="http://schemas.microsoft.com/office/drawing/2016/5/13/chartex" xmlns:cx8="http://schemas.microsoft.com/office/drawing/2016/5/14/chartex" xmlns:mc="http://schemas.openxmlformats.org/markup-compatibility/2006" xmlns:aink="http://schemas.microsoft.com/office/drawing/2016/ink" xmlns:am3d="http://schemas.microsoft.com/office/drawing/2017/model3d" xmlns:o="urn:schemas-microsoft-com:office:office" xmlns:oel="http://schemas.microsoft.com/office/2019/extlst" xmlns:r="http://schemas.openxmlformats.org/officeDocument/2006/relationships" xmlns:m="http://schemas.openxmlformats.org/officeDocument/2006/math" xmlns:v="urn:schemas-microsoft-com:vml" xmlns:wp14="http://schemas.microsoft.com/office/word/2010/wordprocessingDrawing" xmlns:wp="http://schemas.openxmlformats.org/drawingml/2006/wordprocessingDrawing" xmlns:w10="urn:schemas-microsoft-com:office:word" xmlns:w="http://schemas.openxmlformats.org/wordprocessingml/2006/main" xmlns:w14="http://schemas.microsoft.com/office/word/2010/wordml" xmlns:w15="http://schemas.microsoft.com/office/word/2012/wordml" xmlns:w16cex="http://schemas.microsoft.com/office/word/2018/wordml/cex" xmlns:w16cid="http://schemas.microsoft.com/office/word/2016/wordml/cid" xmlns:w16="http://schemas.microsoft.com/office/word/2018/wordml" xmlns:w16du="http://schemas.microsoft.com/office/word/2023/wordml/word16du" xmlns:w16sdtdh="http://schemas.microsoft.com/office/word/2020/wordml/sdtdatahash" xmlns:w16se="http://schemas.microsoft.com/office/word/2015/wordml/symex" xmlns:wpg="http://schemas.microsoft.com/office/word/2010/wordprocessingGroup" xmlns:wpi="http://schemas.microsoft.com/office/word/2010/wordprocessingInk" xmlns:wne="http://schemas.microsoft.com/office/word/2006/wordml" xmlns:wps="http://schemas.microsoft.com/office/word/2010/wordprocessingShape" mc:Ignorable="w14 w15 w16se w16cid w16 w16cex w16sdtdh w16du wp14">
   <w:abstractNum w:abstractNumId="0" w15:restartNumberingAfterBreak="0">
     <w:nsid w:val="A6F42C1D"/>
     <w:multiLevelType w:val="multilevel"/>
@@ -13358,7 +14223,7 @@
 </file>
 
 <file path=word/styles.xml><?xml version="1.0" encoding="utf-8"?>
-<w:styles xmlns:mc="http://schemas.openxmlformats.org/markup-compatibility/2006" xmlns:r="http://schemas.openxmlformats.org/officeDocument/2006/relationships" xmlns:w="http://schemas.openxmlformats.org/wordprocessingml/2006/main" xmlns:w14="http://schemas.microsoft.com/office/word/2010/wordml" xmlns:w15="http://schemas.microsoft.com/office/word/2012/wordml" xmlns:w16cex="http://schemas.microsoft.com/office/word/2018/wordml/cex" xmlns:w16cid="http://schemas.microsoft.com/office/word/2016/wordml/cid" xmlns:w16="http://schemas.microsoft.com/office/word/2018/wordml" xmlns:w16sdtdh="http://schemas.microsoft.com/office/word/2020/wordml/sdtdatahash" xmlns:w16se="http://schemas.microsoft.com/office/word/2015/wordml/symex" mc:Ignorable="w14 w15 w16se w16cid w16 w16cex w16sdtdh">
+<w:styles xmlns:mc="http://schemas.openxmlformats.org/markup-compatibility/2006" xmlns:r="http://schemas.openxmlformats.org/officeDocument/2006/relationships" xmlns:w="http://schemas.openxmlformats.org/wordprocessingml/2006/main" xmlns:w14="http://schemas.microsoft.com/office/word/2010/wordml" xmlns:w15="http://schemas.microsoft.com/office/word/2012/wordml" xmlns:w16cex="http://schemas.microsoft.com/office/word/2018/wordml/cex" xmlns:w16cid="http://schemas.microsoft.com/office/word/2016/wordml/cid" xmlns:w16="http://schemas.microsoft.com/office/word/2018/wordml" xmlns:w16du="http://schemas.microsoft.com/office/word/2023/wordml/word16du" xmlns:w16sdtdh="http://schemas.microsoft.com/office/word/2020/wordml/sdtdatahash" xmlns:w16se="http://schemas.microsoft.com/office/word/2015/wordml/symex" mc:Ignorable="w14 w15 w16se w16cid w16 w16cex w16sdtdh w16du">
   <w:docDefaults>
     <w:rPrDefault>
       <w:rPr>
@@ -14715,6 +15580,17 @@
     <w:unhideWhenUsed/>
     <w:rsid w:val="003C73CD"/>
   </w:style>
+  <w:style w:type="character" w:styleId="FollowedHyperlink">
+    <w:name w:val="FollowedHyperlink"/>
+    <w:basedOn w:val="DefaultParagraphFont"/>
+    <w:semiHidden/>
+    <w:unhideWhenUsed/>
+    <w:rsid w:val="006A1B66"/>
+    <w:rPr>
+      <w:color w:val="800080" w:themeColor="followedHyperlink"/>
+      <w:u w:val="single"/>
+    </w:rPr>
+  </w:style>
 </w:styles>
 </file>
 
